--- a/ДЗ 13 - 19 ПРОЕКТ. ООП.docx
+++ b/ДЗ 13 - 19 ПРОЕКТ. ООП.docx
@@ -91,7 +91,16 @@
           <w:sz w:val="32"/>
           <w:szCs w:val="32"/>
         </w:rPr>
-        <w:t>Розробити консольний додаток. В нього повинен бути невеликий інтерфейс по типу:</w:t>
+        <w:t>Розробити консольний додаток. В нього повинен бути невеликий інтерфейс</w:t>
+      </w:r>
+      <w:r>
+        <w:rPr>
+          <w:rFonts w:ascii="Times New Roman" w:hAnsi="Times New Roman" w:cs="Times New Roman"/>
+          <w:sz w:val="32"/>
+          <w:szCs w:val="32"/>
+          <w:lang w:val="ru-RU"/>
+        </w:rPr>
+        <w:t>.</w:t>
       </w:r>
       <w:r>
         <w:rPr>
@@ -150,7 +159,6 @@
           <w:szCs w:val="28"/>
         </w:rPr>
       </w:pPr>
-      <w:proofErr w:type="spellStart"/>
       <w:r>
         <w:rPr>
           <w:rFonts w:ascii="Times New Roman" w:hAnsi="Times New Roman" w:cs="Times New Roman"/>
@@ -159,7 +167,6 @@
         </w:rPr>
         <w:t>Обов</w:t>
       </w:r>
-      <w:proofErr w:type="spellEnd"/>
       <w:r>
         <w:rPr>
           <w:rFonts w:ascii="Times New Roman" w:hAnsi="Times New Roman" w:cs="Times New Roman"/>
@@ -169,23 +176,13 @@
         </w:rPr>
         <w:t>`</w:t>
       </w:r>
-      <w:proofErr w:type="spellStart"/>
-      <w:r>
-        <w:rPr>
-          <w:rFonts w:ascii="Times New Roman" w:hAnsi="Times New Roman" w:cs="Times New Roman"/>
-          <w:sz w:val="28"/>
-          <w:szCs w:val="28"/>
-        </w:rPr>
-        <w:t>язкові</w:t>
-      </w:r>
-      <w:proofErr w:type="spellEnd"/>
-      <w:r>
-        <w:rPr>
-          <w:rFonts w:ascii="Times New Roman" w:hAnsi="Times New Roman" w:cs="Times New Roman"/>
-          <w:sz w:val="28"/>
-          <w:szCs w:val="28"/>
-        </w:rPr>
-        <w:t xml:space="preserve"> пункти для виконання:</w:t>
+      <w:r>
+        <w:rPr>
+          <w:rFonts w:ascii="Times New Roman" w:hAnsi="Times New Roman" w:cs="Times New Roman"/>
+          <w:sz w:val="28"/>
+          <w:szCs w:val="28"/>
+        </w:rPr>
+        <w:t>язкові пункти для виконання:</w:t>
       </w:r>
     </w:p>
     <w:p>
@@ -219,25 +216,7 @@
           <w:sz w:val="28"/>
           <w:szCs w:val="28"/>
         </w:rPr>
-        <w:t xml:space="preserve">   - Створення класів для представлення об'єктів університету, таких як Студент, Викладач, Предмет і </w:t>
-      </w:r>
-      <w:proofErr w:type="spellStart"/>
-      <w:r>
-        <w:rPr>
-          <w:rFonts w:ascii="Times New Roman" w:hAnsi="Times New Roman" w:cs="Times New Roman"/>
-          <w:sz w:val="28"/>
-          <w:szCs w:val="28"/>
-        </w:rPr>
-        <w:t>т.д</w:t>
-      </w:r>
-      <w:proofErr w:type="spellEnd"/>
-      <w:r>
-        <w:rPr>
-          <w:rFonts w:ascii="Times New Roman" w:hAnsi="Times New Roman" w:cs="Times New Roman"/>
-          <w:sz w:val="28"/>
-          <w:szCs w:val="28"/>
-        </w:rPr>
-        <w:t>.</w:t>
+        <w:t xml:space="preserve">   - Створення класів для представлення об'єктів університету, таких як Студент, Викладач, Предмет і т.д.</w:t>
       </w:r>
     </w:p>
     <w:p>
@@ -322,96 +301,24 @@
           <w:sz w:val="28"/>
           <w:szCs w:val="28"/>
         </w:rPr>
-        <w:t xml:space="preserve">   - Використання поліморфізму через </w:t>
-      </w:r>
-      <w:proofErr w:type="spellStart"/>
-      <w:r>
-        <w:rPr>
-          <w:rFonts w:ascii="Times New Roman" w:hAnsi="Times New Roman" w:cs="Times New Roman"/>
-          <w:sz w:val="28"/>
-          <w:szCs w:val="28"/>
-        </w:rPr>
-        <w:t>перевизначення</w:t>
-      </w:r>
-      <w:proofErr w:type="spellEnd"/>
-      <w:r>
-        <w:rPr>
-          <w:rFonts w:ascii="Times New Roman" w:hAnsi="Times New Roman" w:cs="Times New Roman"/>
-          <w:sz w:val="28"/>
-          <w:szCs w:val="28"/>
-        </w:rPr>
-        <w:t xml:space="preserve"> методів, наприклад, метод "</w:t>
-      </w:r>
-      <w:proofErr w:type="spellStart"/>
-      <w:r>
-        <w:rPr>
-          <w:rFonts w:ascii="Times New Roman" w:hAnsi="Times New Roman" w:cs="Times New Roman"/>
-          <w:sz w:val="28"/>
-          <w:szCs w:val="28"/>
-        </w:rPr>
-        <w:t>вивестиІнформацію</w:t>
-      </w:r>
-      <w:proofErr w:type="spellEnd"/>
-      <w:r>
-        <w:rPr>
-          <w:rFonts w:ascii="Times New Roman" w:hAnsi="Times New Roman" w:cs="Times New Roman"/>
-          <w:sz w:val="28"/>
-          <w:szCs w:val="28"/>
-        </w:rPr>
-        <w:t>()" для кожного класу.</w:t>
-      </w:r>
-    </w:p>
-    <w:p>
-      <w:pPr>
-        <w:rPr>
-          <w:rFonts w:ascii="Times New Roman" w:hAnsi="Times New Roman" w:cs="Times New Roman"/>
-          <w:sz w:val="28"/>
-          <w:szCs w:val="28"/>
-        </w:rPr>
-      </w:pPr>
-      <w:r>
-        <w:rPr>
-          <w:rFonts w:ascii="Times New Roman" w:hAnsi="Times New Roman" w:cs="Times New Roman"/>
-          <w:sz w:val="28"/>
-          <w:szCs w:val="28"/>
-        </w:rPr>
-        <w:t xml:space="preserve">   - Використання інтерфейсів для опису функціональності, такої як "</w:t>
-      </w:r>
-      <w:proofErr w:type="spellStart"/>
-      <w:r>
-        <w:rPr>
-          <w:rFonts w:ascii="Times New Roman" w:hAnsi="Times New Roman" w:cs="Times New Roman"/>
-          <w:sz w:val="28"/>
-          <w:szCs w:val="28"/>
-        </w:rPr>
-        <w:t>МожеСтудіювати</w:t>
-      </w:r>
-      <w:proofErr w:type="spellEnd"/>
-      <w:r>
-        <w:rPr>
-          <w:rFonts w:ascii="Times New Roman" w:hAnsi="Times New Roman" w:cs="Times New Roman"/>
-          <w:sz w:val="28"/>
-          <w:szCs w:val="28"/>
-        </w:rPr>
-        <w:t>" для студентів або "</w:t>
-      </w:r>
-      <w:proofErr w:type="spellStart"/>
-      <w:r>
-        <w:rPr>
-          <w:rFonts w:ascii="Times New Roman" w:hAnsi="Times New Roman" w:cs="Times New Roman"/>
-          <w:sz w:val="28"/>
-          <w:szCs w:val="28"/>
-        </w:rPr>
-        <w:t>МожеВикладати</w:t>
-      </w:r>
-      <w:proofErr w:type="spellEnd"/>
-      <w:r>
-        <w:rPr>
-          <w:rFonts w:ascii="Times New Roman" w:hAnsi="Times New Roman" w:cs="Times New Roman"/>
-          <w:sz w:val="28"/>
-          <w:szCs w:val="28"/>
-        </w:rPr>
-        <w:t>" для викладачів.</w:t>
+        <w:t xml:space="preserve">   - Використання поліморфізму через перевизначення методів, наприклад, метод "вивестиІнформацію()" для кожного класу.</w:t>
+      </w:r>
+    </w:p>
+    <w:p>
+      <w:pPr>
+        <w:rPr>
+          <w:rFonts w:ascii="Times New Roman" w:hAnsi="Times New Roman" w:cs="Times New Roman"/>
+          <w:sz w:val="28"/>
+          <w:szCs w:val="28"/>
+        </w:rPr>
+      </w:pPr>
+      <w:r>
+        <w:rPr>
+          <w:rFonts w:ascii="Times New Roman" w:hAnsi="Times New Roman" w:cs="Times New Roman"/>
+          <w:sz w:val="28"/>
+          <w:szCs w:val="28"/>
+        </w:rPr>
+        <w:t xml:space="preserve">   - Використання інтерфейсів для опису функціональності, такої як "МожеСтудіювати" для студентів або "МожеВикладати" для викладачів.</w:t>
       </w:r>
     </w:p>
     <w:p>
@@ -479,132 +386,24 @@
           <w:sz w:val="28"/>
           <w:szCs w:val="28"/>
         </w:rPr>
-        <w:t xml:space="preserve">5. </w:t>
-      </w:r>
-      <w:proofErr w:type="spellStart"/>
-      <w:r>
-        <w:rPr>
-          <w:rFonts w:ascii="Times New Roman" w:hAnsi="Times New Roman" w:cs="Times New Roman"/>
-          <w:sz w:val="28"/>
-          <w:szCs w:val="28"/>
-        </w:rPr>
-        <w:t>Object</w:t>
-      </w:r>
-      <w:proofErr w:type="spellEnd"/>
-      <w:r>
-        <w:rPr>
-          <w:rFonts w:ascii="Times New Roman" w:hAnsi="Times New Roman" w:cs="Times New Roman"/>
-          <w:sz w:val="28"/>
-          <w:szCs w:val="28"/>
-        </w:rPr>
-        <w:t>:</w:t>
-      </w:r>
-    </w:p>
-    <w:p>
-      <w:pPr>
-        <w:rPr>
-          <w:rFonts w:ascii="Times New Roman" w:hAnsi="Times New Roman" w:cs="Times New Roman"/>
-          <w:sz w:val="28"/>
-          <w:szCs w:val="28"/>
-        </w:rPr>
-      </w:pPr>
-      <w:r>
-        <w:rPr>
-          <w:rFonts w:ascii="Times New Roman" w:hAnsi="Times New Roman" w:cs="Times New Roman"/>
-          <w:sz w:val="28"/>
-          <w:szCs w:val="28"/>
-        </w:rPr>
-        <w:t xml:space="preserve">   - Використання класу </w:t>
-      </w:r>
-      <w:proofErr w:type="spellStart"/>
-      <w:r>
-        <w:rPr>
-          <w:rFonts w:ascii="Times New Roman" w:hAnsi="Times New Roman" w:cs="Times New Roman"/>
-          <w:sz w:val="28"/>
-          <w:szCs w:val="28"/>
-        </w:rPr>
-        <w:t>Object</w:t>
-      </w:r>
-      <w:proofErr w:type="spellEnd"/>
-      <w:r>
-        <w:rPr>
-          <w:rFonts w:ascii="Times New Roman" w:hAnsi="Times New Roman" w:cs="Times New Roman"/>
-          <w:sz w:val="28"/>
-          <w:szCs w:val="28"/>
-        </w:rPr>
-        <w:t xml:space="preserve"> для </w:t>
-      </w:r>
-      <w:proofErr w:type="spellStart"/>
-      <w:r>
-        <w:rPr>
-          <w:rFonts w:ascii="Times New Roman" w:hAnsi="Times New Roman" w:cs="Times New Roman"/>
-          <w:sz w:val="28"/>
-          <w:szCs w:val="28"/>
-        </w:rPr>
-        <w:t>перевизначення</w:t>
-      </w:r>
-      <w:proofErr w:type="spellEnd"/>
-      <w:r>
-        <w:rPr>
-          <w:rFonts w:ascii="Times New Roman" w:hAnsi="Times New Roman" w:cs="Times New Roman"/>
-          <w:sz w:val="28"/>
-          <w:szCs w:val="28"/>
-        </w:rPr>
-        <w:t xml:space="preserve"> методів </w:t>
-      </w:r>
-      <w:proofErr w:type="spellStart"/>
-      <w:r>
-        <w:rPr>
-          <w:rFonts w:ascii="Times New Roman" w:hAnsi="Times New Roman" w:cs="Times New Roman"/>
-          <w:sz w:val="28"/>
-          <w:szCs w:val="28"/>
-        </w:rPr>
-        <w:t>toString</w:t>
-      </w:r>
-      <w:proofErr w:type="spellEnd"/>
-      <w:r>
-        <w:rPr>
-          <w:rFonts w:ascii="Times New Roman" w:hAnsi="Times New Roman" w:cs="Times New Roman"/>
-          <w:sz w:val="28"/>
-          <w:szCs w:val="28"/>
-        </w:rPr>
-        <w:t xml:space="preserve">(), </w:t>
-      </w:r>
-      <w:proofErr w:type="spellStart"/>
-      <w:r>
-        <w:rPr>
-          <w:rFonts w:ascii="Times New Roman" w:hAnsi="Times New Roman" w:cs="Times New Roman"/>
-          <w:sz w:val="28"/>
-          <w:szCs w:val="28"/>
-        </w:rPr>
-        <w:t>equals</w:t>
-      </w:r>
-      <w:proofErr w:type="spellEnd"/>
-      <w:r>
-        <w:rPr>
-          <w:rFonts w:ascii="Times New Roman" w:hAnsi="Times New Roman" w:cs="Times New Roman"/>
-          <w:sz w:val="28"/>
-          <w:szCs w:val="28"/>
-        </w:rPr>
-        <w:t xml:space="preserve">() та </w:t>
-      </w:r>
-      <w:proofErr w:type="spellStart"/>
-      <w:r>
-        <w:rPr>
-          <w:rFonts w:ascii="Times New Roman" w:hAnsi="Times New Roman" w:cs="Times New Roman"/>
-          <w:sz w:val="28"/>
-          <w:szCs w:val="28"/>
-        </w:rPr>
-        <w:t>hashCode</w:t>
-      </w:r>
-      <w:proofErr w:type="spellEnd"/>
-      <w:r>
-        <w:rPr>
-          <w:rFonts w:ascii="Times New Roman" w:hAnsi="Times New Roman" w:cs="Times New Roman"/>
-          <w:sz w:val="28"/>
-          <w:szCs w:val="28"/>
-        </w:rPr>
-        <w:t>() для кращої роботи з об'єктами університету.</w:t>
+        <w:t>5. Object:</w:t>
+      </w:r>
+    </w:p>
+    <w:p>
+      <w:pPr>
+        <w:rPr>
+          <w:rFonts w:ascii="Times New Roman" w:hAnsi="Times New Roman" w:cs="Times New Roman"/>
+          <w:sz w:val="28"/>
+          <w:szCs w:val="28"/>
+        </w:rPr>
+      </w:pPr>
+      <w:r>
+        <w:rPr>
+          <w:rFonts w:ascii="Times New Roman" w:hAnsi="Times New Roman" w:cs="Times New Roman"/>
+          <w:sz w:val="28"/>
+          <w:szCs w:val="28"/>
+        </w:rPr>
+        <w:t xml:space="preserve">   - Використання класу Object для перевизначення методів toString(), equals() та hashCode() для кращої роботи з об'єктами університету.</w:t>
       </w:r>
     </w:p>
     <w:p>
@@ -764,25 +563,7 @@
           <w:sz w:val="28"/>
           <w:szCs w:val="28"/>
         </w:rPr>
-        <w:t xml:space="preserve">   - Створіть клас `</w:t>
-      </w:r>
-      <w:proofErr w:type="spellStart"/>
-      <w:r>
-        <w:rPr>
-          <w:rFonts w:ascii="Times New Roman" w:hAnsi="Times New Roman" w:cs="Times New Roman"/>
-          <w:sz w:val="28"/>
-          <w:szCs w:val="28"/>
-        </w:rPr>
-        <w:t>Vehicle</w:t>
-      </w:r>
-      <w:proofErr w:type="spellEnd"/>
-      <w:r>
-        <w:rPr>
-          <w:rFonts w:ascii="Times New Roman" w:hAnsi="Times New Roman" w:cs="Times New Roman"/>
-          <w:sz w:val="28"/>
-          <w:szCs w:val="28"/>
-        </w:rPr>
-        <w:t>` для представлення загальних властивостей транспортних засобів, таких як марка, модель, рік випуску тощо.</w:t>
+        <w:t xml:space="preserve">   - Створіть клас `Vehicle` для представлення загальних властивостей транспортних засобів, таких як марка, модель, рік випуску тощо.</w:t>
       </w:r>
     </w:p>
     <w:p>
@@ -816,79 +597,7 @@
           <w:sz w:val="28"/>
           <w:szCs w:val="28"/>
         </w:rPr>
-        <w:t xml:space="preserve">   - Створіть абстрактний клас `</w:t>
-      </w:r>
-      <w:proofErr w:type="spellStart"/>
-      <w:r>
-        <w:rPr>
-          <w:rFonts w:ascii="Times New Roman" w:hAnsi="Times New Roman" w:cs="Times New Roman"/>
-          <w:sz w:val="28"/>
-          <w:szCs w:val="28"/>
-        </w:rPr>
-        <w:t>Transport</w:t>
-      </w:r>
-      <w:proofErr w:type="spellEnd"/>
-      <w:r>
-        <w:rPr>
-          <w:rFonts w:ascii="Times New Roman" w:hAnsi="Times New Roman" w:cs="Times New Roman"/>
-          <w:sz w:val="28"/>
-          <w:szCs w:val="28"/>
-        </w:rPr>
-        <w:t>` як батьківський для різних видів транспортних засобів, наприклад, `</w:t>
-      </w:r>
-      <w:proofErr w:type="spellStart"/>
-      <w:r>
-        <w:rPr>
-          <w:rFonts w:ascii="Times New Roman" w:hAnsi="Times New Roman" w:cs="Times New Roman"/>
-          <w:sz w:val="28"/>
-          <w:szCs w:val="28"/>
-        </w:rPr>
-        <w:t>Car</w:t>
-      </w:r>
-      <w:proofErr w:type="spellEnd"/>
-      <w:r>
-        <w:rPr>
-          <w:rFonts w:ascii="Times New Roman" w:hAnsi="Times New Roman" w:cs="Times New Roman"/>
-          <w:sz w:val="28"/>
-          <w:szCs w:val="28"/>
-        </w:rPr>
-        <w:t>`, `</w:t>
-      </w:r>
-      <w:proofErr w:type="spellStart"/>
-      <w:r>
-        <w:rPr>
-          <w:rFonts w:ascii="Times New Roman" w:hAnsi="Times New Roman" w:cs="Times New Roman"/>
-          <w:sz w:val="28"/>
-          <w:szCs w:val="28"/>
-        </w:rPr>
-        <w:t>Bus</w:t>
-      </w:r>
-      <w:proofErr w:type="spellEnd"/>
-      <w:r>
-        <w:rPr>
-          <w:rFonts w:ascii="Times New Roman" w:hAnsi="Times New Roman" w:cs="Times New Roman"/>
-          <w:sz w:val="28"/>
-          <w:szCs w:val="28"/>
-        </w:rPr>
-        <w:t>`, `</w:t>
-      </w:r>
-      <w:proofErr w:type="spellStart"/>
-      <w:r>
-        <w:rPr>
-          <w:rFonts w:ascii="Times New Roman" w:hAnsi="Times New Roman" w:cs="Times New Roman"/>
-          <w:sz w:val="28"/>
-          <w:szCs w:val="28"/>
-        </w:rPr>
-        <w:t>Bicycle</w:t>
-      </w:r>
-      <w:proofErr w:type="spellEnd"/>
-      <w:r>
-        <w:rPr>
-          <w:rFonts w:ascii="Times New Roman" w:hAnsi="Times New Roman" w:cs="Times New Roman"/>
-          <w:sz w:val="28"/>
-          <w:szCs w:val="28"/>
-        </w:rPr>
-        <w:t>`.</w:t>
+        <w:t xml:space="preserve">   - Створіть абстрактний клас `Transport` як батьківський для різних видів транспортних засобів, наприклад, `Car`, `Bus`, `Bicycle`.</w:t>
       </w:r>
     </w:p>
     <w:p>
@@ -922,61 +631,7 @@
           <w:sz w:val="28"/>
           <w:szCs w:val="28"/>
         </w:rPr>
-        <w:t xml:space="preserve">   - Використовуйте інтерфейси для реалізації загальних функціональних можливостей транспортних засобів, таких як `</w:t>
-      </w:r>
-      <w:proofErr w:type="spellStart"/>
-      <w:r>
-        <w:rPr>
-          <w:rFonts w:ascii="Times New Roman" w:hAnsi="Times New Roman" w:cs="Times New Roman"/>
-          <w:sz w:val="28"/>
-          <w:szCs w:val="28"/>
-        </w:rPr>
-        <w:t>Moveable</w:t>
-      </w:r>
-      <w:proofErr w:type="spellEnd"/>
-      <w:r>
-        <w:rPr>
-          <w:rFonts w:ascii="Times New Roman" w:hAnsi="Times New Roman" w:cs="Times New Roman"/>
-          <w:sz w:val="28"/>
-          <w:szCs w:val="28"/>
-        </w:rPr>
-        <w:t>`, `</w:t>
-      </w:r>
-      <w:proofErr w:type="spellStart"/>
-      <w:r>
-        <w:rPr>
-          <w:rFonts w:ascii="Times New Roman" w:hAnsi="Times New Roman" w:cs="Times New Roman"/>
-          <w:sz w:val="28"/>
-          <w:szCs w:val="28"/>
-        </w:rPr>
-        <w:t>Stopable</w:t>
-      </w:r>
-      <w:proofErr w:type="spellEnd"/>
-      <w:r>
-        <w:rPr>
-          <w:rFonts w:ascii="Times New Roman" w:hAnsi="Times New Roman" w:cs="Times New Roman"/>
-          <w:sz w:val="28"/>
-          <w:szCs w:val="28"/>
-        </w:rPr>
-        <w:t>`, `</w:t>
-      </w:r>
-      <w:proofErr w:type="spellStart"/>
-      <w:r>
-        <w:rPr>
-          <w:rFonts w:ascii="Times New Roman" w:hAnsi="Times New Roman" w:cs="Times New Roman"/>
-          <w:sz w:val="28"/>
-          <w:szCs w:val="28"/>
-        </w:rPr>
-        <w:t>Soundable</w:t>
-      </w:r>
-      <w:proofErr w:type="spellEnd"/>
-      <w:r>
-        <w:rPr>
-          <w:rFonts w:ascii="Times New Roman" w:hAnsi="Times New Roman" w:cs="Times New Roman"/>
-          <w:sz w:val="28"/>
-          <w:szCs w:val="28"/>
-        </w:rPr>
-        <w:t>`, і використовуйте поліморфізм для їхньої реалізації у різних класах.</w:t>
+        <w:t xml:space="preserve">   - Використовуйте інтерфейси для реалізації загальних функціональних можливостей транспортних засобів, таких як `Moveable`, `Stopable`, `Soundable`, і використовуйте поліморфізм для їхньої реалізації у різних класах.</w:t>
       </w:r>
     </w:p>
     <w:p>
@@ -1010,149 +665,41 @@
           <w:sz w:val="28"/>
           <w:szCs w:val="28"/>
         </w:rPr>
-        <w:t xml:space="preserve">   - Створіть перерахування `</w:t>
-      </w:r>
-      <w:proofErr w:type="spellStart"/>
-      <w:r>
-        <w:rPr>
-          <w:rFonts w:ascii="Times New Roman" w:hAnsi="Times New Roman" w:cs="Times New Roman"/>
-          <w:sz w:val="28"/>
-          <w:szCs w:val="28"/>
-        </w:rPr>
-        <w:t>FuelType</w:t>
-      </w:r>
-      <w:proofErr w:type="spellEnd"/>
-      <w:r>
-        <w:rPr>
-          <w:rFonts w:ascii="Times New Roman" w:hAnsi="Times New Roman" w:cs="Times New Roman"/>
-          <w:sz w:val="28"/>
-          <w:szCs w:val="28"/>
-        </w:rPr>
-        <w:t>` для представлення різних типів палива (бензин, дизель, електроенергія тощо). Вкладіть це перерахування в клас `</w:t>
-      </w:r>
-      <w:proofErr w:type="spellStart"/>
-      <w:r>
-        <w:rPr>
-          <w:rFonts w:ascii="Times New Roman" w:hAnsi="Times New Roman" w:cs="Times New Roman"/>
-          <w:sz w:val="28"/>
-          <w:szCs w:val="28"/>
-        </w:rPr>
-        <w:t>Car</w:t>
-      </w:r>
-      <w:proofErr w:type="spellEnd"/>
-      <w:r>
-        <w:rPr>
-          <w:rFonts w:ascii="Times New Roman" w:hAnsi="Times New Roman" w:cs="Times New Roman"/>
-          <w:sz w:val="28"/>
-          <w:szCs w:val="28"/>
-        </w:rPr>
-        <w:t>` для представлення типу палива автомобіля.</w:t>
-      </w:r>
-    </w:p>
-    <w:p>
-      <w:pPr>
-        <w:rPr>
-          <w:rFonts w:ascii="Times New Roman" w:hAnsi="Times New Roman" w:cs="Times New Roman"/>
-          <w:sz w:val="28"/>
-          <w:szCs w:val="28"/>
-        </w:rPr>
-      </w:pPr>
-      <w:r>
-        <w:rPr>
-          <w:rFonts w:ascii="Times New Roman" w:hAnsi="Times New Roman" w:cs="Times New Roman"/>
-          <w:sz w:val="28"/>
-          <w:szCs w:val="28"/>
-        </w:rPr>
-        <w:t xml:space="preserve">5. </w:t>
-      </w:r>
-      <w:proofErr w:type="spellStart"/>
-      <w:r>
-        <w:rPr>
-          <w:rFonts w:ascii="Times New Roman" w:hAnsi="Times New Roman" w:cs="Times New Roman"/>
-          <w:sz w:val="28"/>
-          <w:szCs w:val="28"/>
-        </w:rPr>
-        <w:t>Object</w:t>
-      </w:r>
-      <w:proofErr w:type="spellEnd"/>
-      <w:r>
-        <w:rPr>
-          <w:rFonts w:ascii="Times New Roman" w:hAnsi="Times New Roman" w:cs="Times New Roman"/>
-          <w:sz w:val="28"/>
-          <w:szCs w:val="28"/>
-        </w:rPr>
-        <w:t>:</w:t>
-      </w:r>
-    </w:p>
-    <w:p>
-      <w:pPr>
-        <w:rPr>
-          <w:rFonts w:ascii="Times New Roman" w:hAnsi="Times New Roman" w:cs="Times New Roman"/>
-          <w:sz w:val="28"/>
-          <w:szCs w:val="28"/>
-        </w:rPr>
-      </w:pPr>
-      <w:r>
-        <w:rPr>
-          <w:rFonts w:ascii="Times New Roman" w:hAnsi="Times New Roman" w:cs="Times New Roman"/>
-          <w:sz w:val="28"/>
-          <w:szCs w:val="28"/>
-        </w:rPr>
-        <w:t xml:space="preserve">   - Використовуйте методи класу `</w:t>
-      </w:r>
-      <w:proofErr w:type="spellStart"/>
-      <w:r>
-        <w:rPr>
-          <w:rFonts w:ascii="Times New Roman" w:hAnsi="Times New Roman" w:cs="Times New Roman"/>
-          <w:sz w:val="28"/>
-          <w:szCs w:val="28"/>
-        </w:rPr>
-        <w:t>Object</w:t>
-      </w:r>
-      <w:proofErr w:type="spellEnd"/>
-      <w:r>
-        <w:rPr>
-          <w:rFonts w:ascii="Times New Roman" w:hAnsi="Times New Roman" w:cs="Times New Roman"/>
-          <w:sz w:val="28"/>
-          <w:szCs w:val="28"/>
-        </w:rPr>
-        <w:t>`, такі як `</w:t>
-      </w:r>
-      <w:proofErr w:type="spellStart"/>
-      <w:r>
-        <w:rPr>
-          <w:rFonts w:ascii="Times New Roman" w:hAnsi="Times New Roman" w:cs="Times New Roman"/>
-          <w:sz w:val="28"/>
-          <w:szCs w:val="28"/>
-        </w:rPr>
-        <w:t>toString</w:t>
-      </w:r>
-      <w:proofErr w:type="spellEnd"/>
-      <w:r>
-        <w:rPr>
-          <w:rFonts w:ascii="Times New Roman" w:hAnsi="Times New Roman" w:cs="Times New Roman"/>
-          <w:sz w:val="28"/>
-          <w:szCs w:val="28"/>
-        </w:rPr>
-        <w:t>()`, `</w:t>
-      </w:r>
-      <w:proofErr w:type="spellStart"/>
-      <w:r>
-        <w:rPr>
-          <w:rFonts w:ascii="Times New Roman" w:hAnsi="Times New Roman" w:cs="Times New Roman"/>
-          <w:sz w:val="28"/>
-          <w:szCs w:val="28"/>
-        </w:rPr>
-        <w:t>equals</w:t>
-      </w:r>
-      <w:proofErr w:type="spellEnd"/>
-      <w:r>
-        <w:rPr>
-          <w:rFonts w:ascii="Times New Roman" w:hAnsi="Times New Roman" w:cs="Times New Roman"/>
-          <w:sz w:val="28"/>
-          <w:szCs w:val="28"/>
-        </w:rPr>
-        <w:t>()`, для правильного виведення та порівняння об'єктів.</w:t>
+        <w:t xml:space="preserve">   - Створіть перерахування `FuelType` для представлення різних типів палива (бензин, дизель, електроенергія тощо). Вкладіть це перерахування в клас `Car` для представлення типу палива автомобіля.</w:t>
+      </w:r>
+    </w:p>
+    <w:p>
+      <w:pPr>
+        <w:rPr>
+          <w:rFonts w:ascii="Times New Roman" w:hAnsi="Times New Roman" w:cs="Times New Roman"/>
+          <w:sz w:val="28"/>
+          <w:szCs w:val="28"/>
+        </w:rPr>
+      </w:pPr>
+      <w:r>
+        <w:rPr>
+          <w:rFonts w:ascii="Times New Roman" w:hAnsi="Times New Roman" w:cs="Times New Roman"/>
+          <w:sz w:val="28"/>
+          <w:szCs w:val="28"/>
+        </w:rPr>
+        <w:t>5. Object:</w:t>
+      </w:r>
+    </w:p>
+    <w:p>
+      <w:pPr>
+        <w:rPr>
+          <w:rFonts w:ascii="Times New Roman" w:hAnsi="Times New Roman" w:cs="Times New Roman"/>
+          <w:sz w:val="28"/>
+          <w:szCs w:val="28"/>
+        </w:rPr>
+      </w:pPr>
+      <w:r>
+        <w:rPr>
+          <w:rFonts w:ascii="Times New Roman" w:hAnsi="Times New Roman" w:cs="Times New Roman"/>
+          <w:sz w:val="28"/>
+          <w:szCs w:val="28"/>
+        </w:rPr>
+        <w:t xml:space="preserve">   - Використовуйте методи класу `Object`, такі як `toString()`, `equals()`, для правильного виведення та порівняння об'єктів.</w:t>
       </w:r>
     </w:p>
     <w:p>
@@ -1186,95 +733,41 @@
           <w:sz w:val="28"/>
           <w:szCs w:val="28"/>
         </w:rPr>
-        <w:t xml:space="preserve">   - Реалізуйте механізм обробки виключень для </w:t>
-      </w:r>
-      <w:proofErr w:type="spellStart"/>
-      <w:r>
-        <w:rPr>
-          <w:rFonts w:ascii="Times New Roman" w:hAnsi="Times New Roman" w:cs="Times New Roman"/>
-          <w:sz w:val="28"/>
-          <w:szCs w:val="28"/>
-        </w:rPr>
-        <w:t>валідації</w:t>
-      </w:r>
-      <w:proofErr w:type="spellEnd"/>
-      <w:r>
-        <w:rPr>
-          <w:rFonts w:ascii="Times New Roman" w:hAnsi="Times New Roman" w:cs="Times New Roman"/>
-          <w:sz w:val="28"/>
-          <w:szCs w:val="28"/>
-        </w:rPr>
-        <w:t xml:space="preserve"> деяких властивостей транспортних засобів, наприклад, року випуску або швидкості.</w:t>
-      </w:r>
-    </w:p>
-    <w:p>
-      <w:pPr>
-        <w:rPr>
-          <w:rFonts w:ascii="Times New Roman" w:hAnsi="Times New Roman" w:cs="Times New Roman"/>
-          <w:sz w:val="28"/>
-          <w:szCs w:val="28"/>
-        </w:rPr>
-      </w:pPr>
-      <w:r>
-        <w:rPr>
-          <w:rFonts w:ascii="Times New Roman" w:hAnsi="Times New Roman" w:cs="Times New Roman"/>
-          <w:sz w:val="28"/>
-          <w:szCs w:val="28"/>
-        </w:rPr>
-        <w:t xml:space="preserve">7. Узагальнююче </w:t>
-      </w:r>
-      <w:proofErr w:type="spellStart"/>
-      <w:r>
-        <w:rPr>
-          <w:rFonts w:ascii="Times New Roman" w:hAnsi="Times New Roman" w:cs="Times New Roman"/>
-          <w:sz w:val="28"/>
-          <w:szCs w:val="28"/>
-        </w:rPr>
-        <w:t>программування</w:t>
-      </w:r>
-      <w:proofErr w:type="spellEnd"/>
-      <w:r>
-        <w:rPr>
-          <w:rFonts w:ascii="Times New Roman" w:hAnsi="Times New Roman" w:cs="Times New Roman"/>
-          <w:sz w:val="28"/>
-          <w:szCs w:val="28"/>
-        </w:rPr>
-        <w:t>:</w:t>
-      </w:r>
-    </w:p>
-    <w:p>
-      <w:pPr>
-        <w:rPr>
-          <w:rFonts w:ascii="Times New Roman" w:hAnsi="Times New Roman" w:cs="Times New Roman"/>
-          <w:sz w:val="28"/>
-          <w:szCs w:val="28"/>
-        </w:rPr>
-      </w:pPr>
-      <w:r>
-        <w:rPr>
-          <w:rFonts w:ascii="Times New Roman" w:hAnsi="Times New Roman" w:cs="Times New Roman"/>
-          <w:sz w:val="28"/>
-          <w:szCs w:val="28"/>
-        </w:rPr>
-        <w:t xml:space="preserve">   - Використовуйте узагальнення для створення універсальних методів, наприклад, метод для запуску транспортного засобу, який може бути використаний для будь-якого класу, що реалізує інтерфейс `</w:t>
-      </w:r>
-      <w:proofErr w:type="spellStart"/>
-      <w:r>
-        <w:rPr>
-          <w:rFonts w:ascii="Times New Roman" w:hAnsi="Times New Roman" w:cs="Times New Roman"/>
-          <w:sz w:val="28"/>
-          <w:szCs w:val="28"/>
-        </w:rPr>
-        <w:t>Moveable</w:t>
-      </w:r>
-      <w:proofErr w:type="spellEnd"/>
-      <w:r>
-        <w:rPr>
-          <w:rFonts w:ascii="Times New Roman" w:hAnsi="Times New Roman" w:cs="Times New Roman"/>
-          <w:sz w:val="28"/>
-          <w:szCs w:val="28"/>
-        </w:rPr>
-        <w:t>`.</w:t>
+        <w:t xml:space="preserve">   - Реалізуйте механізм обробки виключень для валідації деяких властивостей транспортних засобів, наприклад, року випуску або швидкості.</w:t>
+      </w:r>
+    </w:p>
+    <w:p>
+      <w:pPr>
+        <w:rPr>
+          <w:rFonts w:ascii="Times New Roman" w:hAnsi="Times New Roman" w:cs="Times New Roman"/>
+          <w:sz w:val="28"/>
+          <w:szCs w:val="28"/>
+        </w:rPr>
+      </w:pPr>
+      <w:r>
+        <w:rPr>
+          <w:rFonts w:ascii="Times New Roman" w:hAnsi="Times New Roman" w:cs="Times New Roman"/>
+          <w:sz w:val="28"/>
+          <w:szCs w:val="28"/>
+        </w:rPr>
+        <w:t>7. Узагальнююче программування:</w:t>
+      </w:r>
+    </w:p>
+    <w:p>
+      <w:pPr>
+        <w:rPr>
+          <w:rFonts w:ascii="Times New Roman" w:hAnsi="Times New Roman" w:cs="Times New Roman"/>
+          <w:sz w:val="28"/>
+          <w:szCs w:val="28"/>
+        </w:rPr>
+      </w:pPr>
+      <w:r>
+        <w:rPr>
+          <w:rFonts w:ascii="Times New Roman" w:hAnsi="Times New Roman" w:cs="Times New Roman"/>
+          <w:sz w:val="28"/>
+          <w:szCs w:val="28"/>
+        </w:rPr>
+        <w:t xml:space="preserve">   - Використовуйте узагальнення для створення універсальних методів, наприклад, метод для запуску транспортного засобу, який може бути використаний для будь-якого класу, що реалізує інтерфейс `Moveable`.</w:t>
       </w:r>
     </w:p>
     <w:p>
@@ -1391,61 +884,7 @@
           <w:sz w:val="28"/>
           <w:szCs w:val="28"/>
         </w:rPr>
-        <w:t xml:space="preserve">   - Створіть класи `</w:t>
-      </w:r>
-      <w:proofErr w:type="spellStart"/>
-      <w:r>
-        <w:rPr>
-          <w:rFonts w:ascii="Times New Roman" w:hAnsi="Times New Roman" w:cs="Times New Roman"/>
-          <w:sz w:val="28"/>
-          <w:szCs w:val="28"/>
-        </w:rPr>
-        <w:t>Hero</w:t>
-      </w:r>
-      <w:proofErr w:type="spellEnd"/>
-      <w:r>
-        <w:rPr>
-          <w:rFonts w:ascii="Times New Roman" w:hAnsi="Times New Roman" w:cs="Times New Roman"/>
-          <w:sz w:val="28"/>
-          <w:szCs w:val="28"/>
-        </w:rPr>
-        <w:t>` та `</w:t>
-      </w:r>
-      <w:proofErr w:type="spellStart"/>
-      <w:r>
-        <w:rPr>
-          <w:rFonts w:ascii="Times New Roman" w:hAnsi="Times New Roman" w:cs="Times New Roman"/>
-          <w:sz w:val="28"/>
-          <w:szCs w:val="28"/>
-        </w:rPr>
-        <w:t>Monster</w:t>
-      </w:r>
-      <w:proofErr w:type="spellEnd"/>
-      <w:r>
-        <w:rPr>
-          <w:rFonts w:ascii="Times New Roman" w:hAnsi="Times New Roman" w:cs="Times New Roman"/>
-          <w:sz w:val="28"/>
-          <w:szCs w:val="28"/>
-        </w:rPr>
-        <w:t>`, які визначають характеристики героїв та монстрів відповідно. Наприклад, `</w:t>
-      </w:r>
-      <w:proofErr w:type="spellStart"/>
-      <w:r>
-        <w:rPr>
-          <w:rFonts w:ascii="Times New Roman" w:hAnsi="Times New Roman" w:cs="Times New Roman"/>
-          <w:sz w:val="28"/>
-          <w:szCs w:val="28"/>
-        </w:rPr>
-        <w:t>Hero</w:t>
-      </w:r>
-      <w:proofErr w:type="spellEnd"/>
-      <w:r>
-        <w:rPr>
-          <w:rFonts w:ascii="Times New Roman" w:hAnsi="Times New Roman" w:cs="Times New Roman"/>
-          <w:sz w:val="28"/>
-          <w:szCs w:val="28"/>
-        </w:rPr>
-        <w:t>` може мати властивості, такі як ім'я, рівень, здоров'я та атака.</w:t>
+        <w:t xml:space="preserve">   - Створіть класи `Hero` та `Monster`, які визначають характеристики героїв та монстрів відповідно. Наприклад, `Hero` може мати властивості, такі як ім'я, рівень, здоров'я та атака.</w:t>
       </w:r>
     </w:p>
     <w:p>
@@ -1479,25 +918,7 @@
           <w:sz w:val="28"/>
           <w:szCs w:val="28"/>
         </w:rPr>
-        <w:t xml:space="preserve">   - Використовуючи наслідування, створіть абстрактний клас `</w:t>
-      </w:r>
-      <w:proofErr w:type="spellStart"/>
-      <w:r>
-        <w:rPr>
-          <w:rFonts w:ascii="Times New Roman" w:hAnsi="Times New Roman" w:cs="Times New Roman"/>
-          <w:sz w:val="28"/>
-          <w:szCs w:val="28"/>
-        </w:rPr>
-        <w:t>Character</w:t>
-      </w:r>
-      <w:proofErr w:type="spellEnd"/>
-      <w:r>
-        <w:rPr>
-          <w:rFonts w:ascii="Times New Roman" w:hAnsi="Times New Roman" w:cs="Times New Roman"/>
-          <w:sz w:val="28"/>
-          <w:szCs w:val="28"/>
-        </w:rPr>
-        <w:t>`, від якого будуть успадковуватись як герої, так і монстри. Цей клас може містити загальні характеристики, такі як ім'я та рівень, а також абстрактні методи для реалізації унікальних властивостей кожного персонажа.</w:t>
+        <w:t xml:space="preserve">   - Використовуючи наслідування, створіть абстрактний клас `Character`, від якого будуть успадковуватись як герої, так і монстри. Цей клас може містити загальні характеристики, такі як ім'я та рівень, а також абстрактні методи для реалізації унікальних властивостей кожного персонажа.</w:t>
       </w:r>
     </w:p>
     <w:p>
@@ -1531,25 +952,7 @@
           <w:sz w:val="28"/>
           <w:szCs w:val="28"/>
         </w:rPr>
-        <w:t xml:space="preserve">   - Використовуючи інкапсуляцію, приховуйте деякі характеристики та методи, аби не дозволяти прямий доступ до них. Використовуйте поліморфізм та інтерфейси для організації різних навичок та </w:t>
-      </w:r>
-      <w:proofErr w:type="spellStart"/>
-      <w:r>
-        <w:rPr>
-          <w:rFonts w:ascii="Times New Roman" w:hAnsi="Times New Roman" w:cs="Times New Roman"/>
-          <w:sz w:val="28"/>
-          <w:szCs w:val="28"/>
-        </w:rPr>
-        <w:t>функціональностей</w:t>
-      </w:r>
-      <w:proofErr w:type="spellEnd"/>
-      <w:r>
-        <w:rPr>
-          <w:rFonts w:ascii="Times New Roman" w:hAnsi="Times New Roman" w:cs="Times New Roman"/>
-          <w:sz w:val="28"/>
-          <w:szCs w:val="28"/>
-        </w:rPr>
-        <w:t xml:space="preserve"> для різних типів персонажів.</w:t>
+        <w:t xml:space="preserve">   - Використовуючи інкапсуляцію, приховуйте деякі характеристики та методи, аби не дозволяти прямий доступ до них. Використовуйте поліморфізм та інтерфейси для організації різних навичок та функціональностей для різних типів персонажів.</w:t>
       </w:r>
     </w:p>
     <w:p>
@@ -1600,114 +1003,24 @@
           <w:sz w:val="28"/>
           <w:szCs w:val="28"/>
         </w:rPr>
-        <w:t xml:space="preserve">5. </w:t>
-      </w:r>
-      <w:proofErr w:type="spellStart"/>
-      <w:r>
-        <w:rPr>
-          <w:rFonts w:ascii="Times New Roman" w:hAnsi="Times New Roman" w:cs="Times New Roman"/>
-          <w:sz w:val="28"/>
-          <w:szCs w:val="28"/>
-        </w:rPr>
-        <w:t>Object</w:t>
-      </w:r>
-      <w:proofErr w:type="spellEnd"/>
-      <w:r>
-        <w:rPr>
-          <w:rFonts w:ascii="Times New Roman" w:hAnsi="Times New Roman" w:cs="Times New Roman"/>
-          <w:sz w:val="28"/>
-          <w:szCs w:val="28"/>
-        </w:rPr>
-        <w:t>:</w:t>
-      </w:r>
-    </w:p>
-    <w:p>
-      <w:pPr>
-        <w:rPr>
-          <w:rFonts w:ascii="Times New Roman" w:hAnsi="Times New Roman" w:cs="Times New Roman"/>
-          <w:sz w:val="28"/>
-          <w:szCs w:val="28"/>
-        </w:rPr>
-      </w:pPr>
-      <w:r>
-        <w:rPr>
-          <w:rFonts w:ascii="Times New Roman" w:hAnsi="Times New Roman" w:cs="Times New Roman"/>
-          <w:sz w:val="28"/>
-          <w:szCs w:val="28"/>
-        </w:rPr>
-        <w:t xml:space="preserve">   - Використовуйте клас `</w:t>
-      </w:r>
-      <w:proofErr w:type="spellStart"/>
-      <w:r>
-        <w:rPr>
-          <w:rFonts w:ascii="Times New Roman" w:hAnsi="Times New Roman" w:cs="Times New Roman"/>
-          <w:sz w:val="28"/>
-          <w:szCs w:val="28"/>
-        </w:rPr>
-        <w:t>Object</w:t>
-      </w:r>
-      <w:proofErr w:type="spellEnd"/>
-      <w:r>
-        <w:rPr>
-          <w:rFonts w:ascii="Times New Roman" w:hAnsi="Times New Roman" w:cs="Times New Roman"/>
-          <w:sz w:val="28"/>
-          <w:szCs w:val="28"/>
-        </w:rPr>
-        <w:t>` для створення методів `</w:t>
-      </w:r>
-      <w:proofErr w:type="spellStart"/>
-      <w:r>
-        <w:rPr>
-          <w:rFonts w:ascii="Times New Roman" w:hAnsi="Times New Roman" w:cs="Times New Roman"/>
-          <w:sz w:val="28"/>
-          <w:szCs w:val="28"/>
-        </w:rPr>
-        <w:t>toString</w:t>
-      </w:r>
-      <w:proofErr w:type="spellEnd"/>
-      <w:r>
-        <w:rPr>
-          <w:rFonts w:ascii="Times New Roman" w:hAnsi="Times New Roman" w:cs="Times New Roman"/>
-          <w:sz w:val="28"/>
-          <w:szCs w:val="28"/>
-        </w:rPr>
-        <w:t>`, `</w:t>
-      </w:r>
-      <w:proofErr w:type="spellStart"/>
-      <w:r>
-        <w:rPr>
-          <w:rFonts w:ascii="Times New Roman" w:hAnsi="Times New Roman" w:cs="Times New Roman"/>
-          <w:sz w:val="28"/>
-          <w:szCs w:val="28"/>
-        </w:rPr>
-        <w:t>equals</w:t>
-      </w:r>
-      <w:proofErr w:type="spellEnd"/>
-      <w:r>
-        <w:rPr>
-          <w:rFonts w:ascii="Times New Roman" w:hAnsi="Times New Roman" w:cs="Times New Roman"/>
-          <w:sz w:val="28"/>
-          <w:szCs w:val="28"/>
-        </w:rPr>
-        <w:t>` та `</w:t>
-      </w:r>
-      <w:proofErr w:type="spellStart"/>
-      <w:r>
-        <w:rPr>
-          <w:rFonts w:ascii="Times New Roman" w:hAnsi="Times New Roman" w:cs="Times New Roman"/>
-          <w:sz w:val="28"/>
-          <w:szCs w:val="28"/>
-        </w:rPr>
-        <w:t>hashCode</w:t>
-      </w:r>
-      <w:proofErr w:type="spellEnd"/>
-      <w:r>
-        <w:rPr>
-          <w:rFonts w:ascii="Times New Roman" w:hAnsi="Times New Roman" w:cs="Times New Roman"/>
-          <w:sz w:val="28"/>
-          <w:szCs w:val="28"/>
-        </w:rPr>
-        <w:t>` для кращого представлення та порівняння об'єктів.</w:t>
+        <w:t>5. Object:</w:t>
+      </w:r>
+    </w:p>
+    <w:p>
+      <w:pPr>
+        <w:rPr>
+          <w:rFonts w:ascii="Times New Roman" w:hAnsi="Times New Roman" w:cs="Times New Roman"/>
+          <w:sz w:val="28"/>
+          <w:szCs w:val="28"/>
+        </w:rPr>
+      </w:pPr>
+      <w:r>
+        <w:rPr>
+          <w:rFonts w:ascii="Times New Roman" w:hAnsi="Times New Roman" w:cs="Times New Roman"/>
+          <w:sz w:val="28"/>
+          <w:szCs w:val="28"/>
+        </w:rPr>
+        <w:t xml:space="preserve">   - Використовуйте клас `Object` для створення методів `toString`, `equals` та `hashCode` для кращого представлення та порівняння об'єктів.</w:t>
       </w:r>
     </w:p>
     <w:p>
@@ -1824,25 +1137,7 @@
           <w:sz w:val="28"/>
           <w:szCs w:val="28"/>
         </w:rPr>
-        <w:t>Проект: Електронна бібліотека "</w:t>
-      </w:r>
-      <w:proofErr w:type="spellStart"/>
-      <w:r>
-        <w:rPr>
-          <w:rFonts w:ascii="Times New Roman" w:hAnsi="Times New Roman" w:cs="Times New Roman"/>
-          <w:sz w:val="28"/>
-          <w:szCs w:val="28"/>
-        </w:rPr>
-        <w:t>BookLibrary</w:t>
-      </w:r>
-      <w:proofErr w:type="spellEnd"/>
-      <w:r>
-        <w:rPr>
-          <w:rFonts w:ascii="Times New Roman" w:hAnsi="Times New Roman" w:cs="Times New Roman"/>
-          <w:sz w:val="28"/>
-          <w:szCs w:val="28"/>
-        </w:rPr>
-        <w:t>"</w:t>
+        <w:t>Проект: Електронна бібліотека "BookLibrary"</w:t>
       </w:r>
     </w:p>
     <w:p>
@@ -1876,25 +1171,7 @@
           <w:sz w:val="28"/>
           <w:szCs w:val="28"/>
         </w:rPr>
-        <w:t xml:space="preserve">   - Створення класу `</w:t>
-      </w:r>
-      <w:proofErr w:type="spellStart"/>
-      <w:r>
-        <w:rPr>
-          <w:rFonts w:ascii="Times New Roman" w:hAnsi="Times New Roman" w:cs="Times New Roman"/>
-          <w:sz w:val="28"/>
-          <w:szCs w:val="28"/>
-        </w:rPr>
-        <w:t>Book</w:t>
-      </w:r>
-      <w:proofErr w:type="spellEnd"/>
-      <w:r>
-        <w:rPr>
-          <w:rFonts w:ascii="Times New Roman" w:hAnsi="Times New Roman" w:cs="Times New Roman"/>
-          <w:sz w:val="28"/>
-          <w:szCs w:val="28"/>
-        </w:rPr>
-        <w:t>` для представлення книги з властивостями, такими як автор, назва, рік видання, тощо.</w:t>
+        <w:t xml:space="preserve">   - Створення класу `Book` для представлення книги з властивостями, такими як автор, назва, рік видання, тощо.</w:t>
       </w:r>
     </w:p>
     <w:p>
@@ -1928,25 +1205,7 @@
           <w:sz w:val="28"/>
           <w:szCs w:val="28"/>
         </w:rPr>
-        <w:t xml:space="preserve">   - Визначення абстрактного класу `</w:t>
-      </w:r>
-      <w:proofErr w:type="spellStart"/>
-      <w:r>
-        <w:rPr>
-          <w:rFonts w:ascii="Times New Roman" w:hAnsi="Times New Roman" w:cs="Times New Roman"/>
-          <w:sz w:val="28"/>
-          <w:szCs w:val="28"/>
-        </w:rPr>
-        <w:t>PrintedMaterial</w:t>
-      </w:r>
-      <w:proofErr w:type="spellEnd"/>
-      <w:r>
-        <w:rPr>
-          <w:rFonts w:ascii="Times New Roman" w:hAnsi="Times New Roman" w:cs="Times New Roman"/>
-          <w:sz w:val="28"/>
-          <w:szCs w:val="28"/>
-        </w:rPr>
-        <w:t>`, який є базовим класом для книги, газети, журналу та інших друкованих матеріалів.</w:t>
+        <w:t xml:space="preserve">   - Визначення абстрактного класу `PrintedMaterial`, який є базовим класом для книги, газети, журналу та інших друкованих матеріалів.</w:t>
       </w:r>
     </w:p>
     <w:p>
@@ -2031,166 +1290,58 @@
           <w:sz w:val="28"/>
           <w:szCs w:val="28"/>
         </w:rPr>
-        <w:t xml:space="preserve">   - Визначення перерахування `</w:t>
-      </w:r>
-      <w:proofErr w:type="spellStart"/>
-      <w:r>
-        <w:rPr>
-          <w:rFonts w:ascii="Times New Roman" w:hAnsi="Times New Roman" w:cs="Times New Roman"/>
-          <w:sz w:val="28"/>
-          <w:szCs w:val="28"/>
-        </w:rPr>
-        <w:t>Genre</w:t>
-      </w:r>
-      <w:proofErr w:type="spellEnd"/>
-      <w:r>
-        <w:rPr>
-          <w:rFonts w:ascii="Times New Roman" w:hAnsi="Times New Roman" w:cs="Times New Roman"/>
-          <w:sz w:val="28"/>
-          <w:szCs w:val="28"/>
-        </w:rPr>
-        <w:t>` для класифікації жанрів книг.</w:t>
-      </w:r>
-    </w:p>
-    <w:p>
-      <w:pPr>
-        <w:rPr>
-          <w:rFonts w:ascii="Times New Roman" w:hAnsi="Times New Roman" w:cs="Times New Roman"/>
-          <w:sz w:val="28"/>
-          <w:szCs w:val="28"/>
-        </w:rPr>
-      </w:pPr>
-      <w:r>
-        <w:rPr>
-          <w:rFonts w:ascii="Times New Roman" w:hAnsi="Times New Roman" w:cs="Times New Roman"/>
-          <w:sz w:val="28"/>
-          <w:szCs w:val="28"/>
-        </w:rPr>
-        <w:t xml:space="preserve">   - Вкладення класу `</w:t>
-      </w:r>
-      <w:proofErr w:type="spellStart"/>
-      <w:r>
-        <w:rPr>
-          <w:rFonts w:ascii="Times New Roman" w:hAnsi="Times New Roman" w:cs="Times New Roman"/>
-          <w:sz w:val="28"/>
-          <w:szCs w:val="28"/>
-        </w:rPr>
-        <w:t>Author</w:t>
-      </w:r>
-      <w:proofErr w:type="spellEnd"/>
-      <w:r>
-        <w:rPr>
-          <w:rFonts w:ascii="Times New Roman" w:hAnsi="Times New Roman" w:cs="Times New Roman"/>
-          <w:sz w:val="28"/>
-          <w:szCs w:val="28"/>
-        </w:rPr>
-        <w:t>` у клас `</w:t>
-      </w:r>
-      <w:proofErr w:type="spellStart"/>
-      <w:r>
-        <w:rPr>
-          <w:rFonts w:ascii="Times New Roman" w:hAnsi="Times New Roman" w:cs="Times New Roman"/>
-          <w:sz w:val="28"/>
-          <w:szCs w:val="28"/>
-        </w:rPr>
-        <w:t>Book</w:t>
-      </w:r>
-      <w:proofErr w:type="spellEnd"/>
-      <w:r>
-        <w:rPr>
-          <w:rFonts w:ascii="Times New Roman" w:hAnsi="Times New Roman" w:cs="Times New Roman"/>
-          <w:sz w:val="28"/>
-          <w:szCs w:val="28"/>
-        </w:rPr>
-        <w:t>` для представлення автора з властивостями, такими як ім'я, прізвище, рік народження.</w:t>
-      </w:r>
-    </w:p>
-    <w:p>
-      <w:pPr>
-        <w:rPr>
-          <w:rFonts w:ascii="Times New Roman" w:hAnsi="Times New Roman" w:cs="Times New Roman"/>
-          <w:sz w:val="28"/>
-          <w:szCs w:val="28"/>
-        </w:rPr>
-      </w:pPr>
-      <w:r>
-        <w:rPr>
-          <w:rFonts w:ascii="Times New Roman" w:hAnsi="Times New Roman" w:cs="Times New Roman"/>
-          <w:sz w:val="28"/>
-          <w:szCs w:val="28"/>
-        </w:rPr>
-        <w:t xml:space="preserve">5. </w:t>
-      </w:r>
-      <w:proofErr w:type="spellStart"/>
-      <w:r>
-        <w:rPr>
-          <w:rFonts w:ascii="Times New Roman" w:hAnsi="Times New Roman" w:cs="Times New Roman"/>
-          <w:sz w:val="28"/>
-          <w:szCs w:val="28"/>
-        </w:rPr>
-        <w:t>Object</w:t>
-      </w:r>
-      <w:proofErr w:type="spellEnd"/>
-      <w:r>
-        <w:rPr>
-          <w:rFonts w:ascii="Times New Roman" w:hAnsi="Times New Roman" w:cs="Times New Roman"/>
-          <w:sz w:val="28"/>
-          <w:szCs w:val="28"/>
-        </w:rPr>
-        <w:t>:</w:t>
-      </w:r>
-    </w:p>
-    <w:p>
-      <w:pPr>
-        <w:rPr>
-          <w:rFonts w:ascii="Times New Roman" w:hAnsi="Times New Roman" w:cs="Times New Roman"/>
-          <w:sz w:val="28"/>
-          <w:szCs w:val="28"/>
-        </w:rPr>
-      </w:pPr>
-      <w:r>
-        <w:rPr>
-          <w:rFonts w:ascii="Times New Roman" w:hAnsi="Times New Roman" w:cs="Times New Roman"/>
-          <w:sz w:val="28"/>
-          <w:szCs w:val="28"/>
-        </w:rPr>
-        <w:t xml:space="preserve">   - Використання методів класу `</w:t>
-      </w:r>
-      <w:proofErr w:type="spellStart"/>
-      <w:r>
-        <w:rPr>
-          <w:rFonts w:ascii="Times New Roman" w:hAnsi="Times New Roman" w:cs="Times New Roman"/>
-          <w:sz w:val="28"/>
-          <w:szCs w:val="28"/>
-        </w:rPr>
-        <w:t>Object</w:t>
-      </w:r>
-      <w:proofErr w:type="spellEnd"/>
-      <w:r>
-        <w:rPr>
-          <w:rFonts w:ascii="Times New Roman" w:hAnsi="Times New Roman" w:cs="Times New Roman"/>
-          <w:sz w:val="28"/>
-          <w:szCs w:val="28"/>
-        </w:rPr>
-        <w:t>`, таких як `</w:t>
-      </w:r>
-      <w:proofErr w:type="spellStart"/>
-      <w:r>
-        <w:rPr>
-          <w:rFonts w:ascii="Times New Roman" w:hAnsi="Times New Roman" w:cs="Times New Roman"/>
-          <w:sz w:val="28"/>
-          <w:szCs w:val="28"/>
-        </w:rPr>
-        <w:t>toString</w:t>
-      </w:r>
-      <w:proofErr w:type="spellEnd"/>
-      <w:r>
-        <w:rPr>
-          <w:rFonts w:ascii="Times New Roman" w:hAnsi="Times New Roman" w:cs="Times New Roman"/>
-          <w:sz w:val="28"/>
-          <w:szCs w:val="28"/>
-        </w:rPr>
-        <w:t>()`, для забезпечення зручного виводу інформації про об'єкти.</w:t>
+        <w:t xml:space="preserve">   - Визначення перерахування `Genre` для класифікації жанрів книг.</w:t>
+      </w:r>
+    </w:p>
+    <w:p>
+      <w:pPr>
+        <w:rPr>
+          <w:rFonts w:ascii="Times New Roman" w:hAnsi="Times New Roman" w:cs="Times New Roman"/>
+          <w:sz w:val="28"/>
+          <w:szCs w:val="28"/>
+        </w:rPr>
+      </w:pPr>
+      <w:r>
+        <w:rPr>
+          <w:rFonts w:ascii="Times New Roman" w:hAnsi="Times New Roman" w:cs="Times New Roman"/>
+          <w:sz w:val="28"/>
+          <w:szCs w:val="28"/>
+        </w:rPr>
+        <w:t xml:space="preserve">   - Вкладення класу `Author` у клас `Book` для представлення автора з властивостями, такими як ім'я, прізвище, рік народження.</w:t>
+      </w:r>
+    </w:p>
+    <w:p>
+      <w:pPr>
+        <w:rPr>
+          <w:rFonts w:ascii="Times New Roman" w:hAnsi="Times New Roman" w:cs="Times New Roman"/>
+          <w:sz w:val="28"/>
+          <w:szCs w:val="28"/>
+        </w:rPr>
+      </w:pPr>
+      <w:r>
+        <w:rPr>
+          <w:rFonts w:ascii="Times New Roman" w:hAnsi="Times New Roman" w:cs="Times New Roman"/>
+          <w:sz w:val="28"/>
+          <w:szCs w:val="28"/>
+        </w:rPr>
+        <w:t>5. Object:</w:t>
+      </w:r>
+    </w:p>
+    <w:p>
+      <w:pPr>
+        <w:rPr>
+          <w:rFonts w:ascii="Times New Roman" w:hAnsi="Times New Roman" w:cs="Times New Roman"/>
+          <w:sz w:val="28"/>
+          <w:szCs w:val="28"/>
+        </w:rPr>
+      </w:pPr>
+      <w:r>
+        <w:rPr>
+          <w:rFonts w:ascii="Times New Roman" w:hAnsi="Times New Roman" w:cs="Times New Roman"/>
+          <w:sz w:val="28"/>
+          <w:szCs w:val="28"/>
+        </w:rPr>
+        <w:t xml:space="preserve">   - Використання методів класу `Object`, таких як `toString()`, для забезпечення зручного виводу інформації про об'єкти.</w:t>
       </w:r>
     </w:p>
     <w:p>
@@ -2224,25 +1375,7 @@
           <w:sz w:val="28"/>
           <w:szCs w:val="28"/>
         </w:rPr>
-        <w:t xml:space="preserve">   - Реалізація обробки виключень для </w:t>
-      </w:r>
-      <w:proofErr w:type="spellStart"/>
-      <w:r>
-        <w:rPr>
-          <w:rFonts w:ascii="Times New Roman" w:hAnsi="Times New Roman" w:cs="Times New Roman"/>
-          <w:sz w:val="28"/>
-          <w:szCs w:val="28"/>
-        </w:rPr>
-        <w:t>валідації</w:t>
-      </w:r>
-      <w:proofErr w:type="spellEnd"/>
-      <w:r>
-        <w:rPr>
-          <w:rFonts w:ascii="Times New Roman" w:hAnsi="Times New Roman" w:cs="Times New Roman"/>
-          <w:sz w:val="28"/>
-          <w:szCs w:val="28"/>
-        </w:rPr>
-        <w:t xml:space="preserve"> введених даних про книгу (наприклад, рік видання не може бути від'ємним).</w:t>
+        <w:t xml:space="preserve">   - Реалізація обробки виключень для валідації введених даних про книгу (наприклад, рік видання не може бути від'ємним).</w:t>
       </w:r>
     </w:p>
     <w:p>
@@ -2276,25 +1409,7 @@
           <w:sz w:val="28"/>
           <w:szCs w:val="28"/>
         </w:rPr>
-        <w:t xml:space="preserve">   - Використання узагальненого класу або методу для забезпечення гнучкості та повторного використання коду (наприклад, узагальнений клас `</w:t>
-      </w:r>
-      <w:proofErr w:type="spellStart"/>
-      <w:r>
-        <w:rPr>
-          <w:rFonts w:ascii="Times New Roman" w:hAnsi="Times New Roman" w:cs="Times New Roman"/>
-          <w:sz w:val="28"/>
-          <w:szCs w:val="28"/>
-        </w:rPr>
-        <w:t>Library</w:t>
-      </w:r>
-      <w:proofErr w:type="spellEnd"/>
-      <w:r>
-        <w:rPr>
-          <w:rFonts w:ascii="Times New Roman" w:hAnsi="Times New Roman" w:cs="Times New Roman"/>
-          <w:sz w:val="28"/>
-          <w:szCs w:val="28"/>
-        </w:rPr>
-        <w:t>&lt;T&gt;` для управління різними видами друкованих матеріалів у бібліотеці).</w:t>
+        <w:t xml:space="preserve">   - Використання узагальненого класу або методу для забезпечення гнучкості та повторного використання коду (наприклад, узагальнений клас `Library&lt;T&gt;` для управління різними видами друкованих матеріалів у бібліотеці).</w:t>
       </w:r>
     </w:p>
     <w:p>
@@ -2396,25 +1511,7 @@
           <w:sz w:val="28"/>
           <w:szCs w:val="28"/>
         </w:rPr>
-        <w:t xml:space="preserve">   - Створити основний клас `</w:t>
-      </w:r>
-      <w:proofErr w:type="spellStart"/>
-      <w:r>
-        <w:rPr>
-          <w:rFonts w:ascii="Times New Roman" w:hAnsi="Times New Roman" w:cs="Times New Roman"/>
-          <w:sz w:val="28"/>
-          <w:szCs w:val="28"/>
-        </w:rPr>
-        <w:t>MediaFile</w:t>
-      </w:r>
-      <w:proofErr w:type="spellEnd"/>
-      <w:r>
-        <w:rPr>
-          <w:rFonts w:ascii="Times New Roman" w:hAnsi="Times New Roman" w:cs="Times New Roman"/>
-          <w:sz w:val="28"/>
-          <w:szCs w:val="28"/>
-        </w:rPr>
-        <w:t>`, який представляє мультимедійний файл. Цей клас може мати поля, такі як `назва`, `розмір`, `тип`, тощо.</w:t>
+        <w:t xml:space="preserve">   - Створити основний клас `MediaFile`, який представляє мультимедійний файл. Цей клас може мати поля, такі як `назва`, `розмір`, `тип`, тощо.</w:t>
       </w:r>
     </w:p>
     <w:p>
@@ -2450,61 +1547,7 @@
           <w:sz w:val="28"/>
           <w:szCs w:val="28"/>
         </w:rPr>
-        <w:t xml:space="preserve">   - Створити абстрактний клас `</w:t>
-      </w:r>
-      <w:proofErr w:type="spellStart"/>
-      <w:r>
-        <w:rPr>
-          <w:rFonts w:ascii="Times New Roman" w:hAnsi="Times New Roman" w:cs="Times New Roman"/>
-          <w:sz w:val="28"/>
-          <w:szCs w:val="28"/>
-        </w:rPr>
-        <w:t>AudioFile</w:t>
-      </w:r>
-      <w:proofErr w:type="spellEnd"/>
-      <w:r>
-        <w:rPr>
-          <w:rFonts w:ascii="Times New Roman" w:hAnsi="Times New Roman" w:cs="Times New Roman"/>
-          <w:sz w:val="28"/>
-          <w:szCs w:val="28"/>
-        </w:rPr>
-        <w:t>`, який розширює `</w:t>
-      </w:r>
-      <w:proofErr w:type="spellStart"/>
-      <w:r>
-        <w:rPr>
-          <w:rFonts w:ascii="Times New Roman" w:hAnsi="Times New Roman" w:cs="Times New Roman"/>
-          <w:sz w:val="28"/>
-          <w:szCs w:val="28"/>
-        </w:rPr>
-        <w:t>MediaFile</w:t>
-      </w:r>
-      <w:proofErr w:type="spellEnd"/>
-      <w:r>
-        <w:rPr>
-          <w:rFonts w:ascii="Times New Roman" w:hAnsi="Times New Roman" w:cs="Times New Roman"/>
-          <w:sz w:val="28"/>
-          <w:szCs w:val="28"/>
-        </w:rPr>
-        <w:t xml:space="preserve">`. Він може мати додаткові характеристики, специфічні для </w:t>
-      </w:r>
-      <w:proofErr w:type="spellStart"/>
-      <w:r>
-        <w:rPr>
-          <w:rFonts w:ascii="Times New Roman" w:hAnsi="Times New Roman" w:cs="Times New Roman"/>
-          <w:sz w:val="28"/>
-          <w:szCs w:val="28"/>
-        </w:rPr>
-        <w:t>аудіофайлів</w:t>
-      </w:r>
-      <w:proofErr w:type="spellEnd"/>
-      <w:r>
-        <w:rPr>
-          <w:rFonts w:ascii="Times New Roman" w:hAnsi="Times New Roman" w:cs="Times New Roman"/>
-          <w:sz w:val="28"/>
-          <w:szCs w:val="28"/>
-        </w:rPr>
-        <w:t>.</w:t>
+        <w:t xml:space="preserve">   - Створити абстрактний клас `AudioFile`, який розширює `MediaFile`. Він може мати додаткові характеристики, специфічні для аудіофайлів.</w:t>
       </w:r>
     </w:p>
     <w:p>
@@ -2540,25 +1583,7 @@
           <w:sz w:val="28"/>
           <w:szCs w:val="28"/>
         </w:rPr>
-        <w:t xml:space="preserve">   - Використовуйте інкапсуляцію для захисту даних класів. Реалізуйте інтерфейс `</w:t>
-      </w:r>
-      <w:proofErr w:type="spellStart"/>
-      <w:r>
-        <w:rPr>
-          <w:rFonts w:ascii="Times New Roman" w:hAnsi="Times New Roman" w:cs="Times New Roman"/>
-          <w:sz w:val="28"/>
-          <w:szCs w:val="28"/>
-        </w:rPr>
-        <w:t>Playable</w:t>
-      </w:r>
-      <w:proofErr w:type="spellEnd"/>
-      <w:r>
-        <w:rPr>
-          <w:rFonts w:ascii="Times New Roman" w:hAnsi="Times New Roman" w:cs="Times New Roman"/>
-          <w:sz w:val="28"/>
-          <w:szCs w:val="28"/>
-        </w:rPr>
-        <w:t>`, який містить методи для відтворення та призупинення мультимедійних файлів.</w:t>
+        <w:t xml:space="preserve">   - Використовуйте інкапсуляцію для захисту даних класів. Реалізуйте інтерфейс `Playable`, який містить методи для відтворення та призупинення мультимедійних файлів.</w:t>
       </w:r>
     </w:p>
     <w:p>
@@ -2594,169 +1619,43 @@
           <w:sz w:val="28"/>
           <w:szCs w:val="28"/>
         </w:rPr>
-        <w:t xml:space="preserve">   - Створити перерахування `</w:t>
-      </w:r>
-      <w:proofErr w:type="spellStart"/>
-      <w:r>
-        <w:rPr>
-          <w:rFonts w:ascii="Times New Roman" w:hAnsi="Times New Roman" w:cs="Times New Roman"/>
-          <w:sz w:val="28"/>
-          <w:szCs w:val="28"/>
-        </w:rPr>
-        <w:t>FileType</w:t>
-      </w:r>
-      <w:proofErr w:type="spellEnd"/>
-      <w:r>
-        <w:rPr>
-          <w:rFonts w:ascii="Times New Roman" w:hAnsi="Times New Roman" w:cs="Times New Roman"/>
-          <w:sz w:val="28"/>
-          <w:szCs w:val="28"/>
-        </w:rPr>
-        <w:t>` зі значеннями `AUDIO`, `VIDEO`, `IMAGE`, тощо. Додайте це перерахування до класу `</w:t>
-      </w:r>
-      <w:proofErr w:type="spellStart"/>
-      <w:r>
-        <w:rPr>
-          <w:rFonts w:ascii="Times New Roman" w:hAnsi="Times New Roman" w:cs="Times New Roman"/>
-          <w:sz w:val="28"/>
-          <w:szCs w:val="28"/>
-        </w:rPr>
-        <w:t>MediaFile</w:t>
-      </w:r>
-      <w:proofErr w:type="spellEnd"/>
-      <w:r>
-        <w:rPr>
-          <w:rFonts w:ascii="Times New Roman" w:hAnsi="Times New Roman" w:cs="Times New Roman"/>
-          <w:sz w:val="28"/>
-          <w:szCs w:val="28"/>
-        </w:rPr>
-        <w:t>`. Вкладіть клас `</w:t>
-      </w:r>
-      <w:proofErr w:type="spellStart"/>
-      <w:r>
-        <w:rPr>
-          <w:rFonts w:ascii="Times New Roman" w:hAnsi="Times New Roman" w:cs="Times New Roman"/>
-          <w:sz w:val="28"/>
-          <w:szCs w:val="28"/>
-        </w:rPr>
-        <w:t>Metadata</w:t>
-      </w:r>
-      <w:proofErr w:type="spellEnd"/>
-      <w:r>
-        <w:rPr>
-          <w:rFonts w:ascii="Times New Roman" w:hAnsi="Times New Roman" w:cs="Times New Roman"/>
-          <w:sz w:val="28"/>
-          <w:szCs w:val="28"/>
-        </w:rPr>
-        <w:t>`, який містить метадані для мультимедійного файлу (автор, рік випуску, тощо).</w:t>
-      </w:r>
-    </w:p>
-    <w:p>
-      <w:pPr>
-        <w:jc w:val="both"/>
-        <w:rPr>
-          <w:rFonts w:ascii="Times New Roman" w:hAnsi="Times New Roman" w:cs="Times New Roman"/>
-          <w:sz w:val="28"/>
-          <w:szCs w:val="28"/>
-        </w:rPr>
-      </w:pPr>
-      <w:r>
-        <w:rPr>
-          <w:rFonts w:ascii="Times New Roman" w:hAnsi="Times New Roman" w:cs="Times New Roman"/>
-          <w:sz w:val="28"/>
-          <w:szCs w:val="28"/>
-        </w:rPr>
-        <w:t xml:space="preserve">5. </w:t>
-      </w:r>
-      <w:proofErr w:type="spellStart"/>
-      <w:r>
-        <w:rPr>
-          <w:rFonts w:ascii="Times New Roman" w:hAnsi="Times New Roman" w:cs="Times New Roman"/>
-          <w:sz w:val="28"/>
-          <w:szCs w:val="28"/>
-        </w:rPr>
-        <w:t>Object</w:t>
-      </w:r>
-      <w:proofErr w:type="spellEnd"/>
-      <w:r>
-        <w:rPr>
-          <w:rFonts w:ascii="Times New Roman" w:hAnsi="Times New Roman" w:cs="Times New Roman"/>
-          <w:sz w:val="28"/>
-          <w:szCs w:val="28"/>
-        </w:rPr>
-        <w:t>:</w:t>
-      </w:r>
-    </w:p>
-    <w:p>
-      <w:pPr>
-        <w:jc w:val="both"/>
-        <w:rPr>
-          <w:rFonts w:ascii="Times New Roman" w:hAnsi="Times New Roman" w:cs="Times New Roman"/>
-          <w:sz w:val="28"/>
-          <w:szCs w:val="28"/>
-        </w:rPr>
-      </w:pPr>
-      <w:r>
-        <w:rPr>
-          <w:rFonts w:ascii="Times New Roman" w:hAnsi="Times New Roman" w:cs="Times New Roman"/>
-          <w:sz w:val="28"/>
-          <w:szCs w:val="28"/>
-        </w:rPr>
-        <w:t xml:space="preserve">   - Перевизначте методи `</w:t>
-      </w:r>
-      <w:proofErr w:type="spellStart"/>
-      <w:r>
-        <w:rPr>
-          <w:rFonts w:ascii="Times New Roman" w:hAnsi="Times New Roman" w:cs="Times New Roman"/>
-          <w:sz w:val="28"/>
-          <w:szCs w:val="28"/>
-        </w:rPr>
-        <w:t>toString</w:t>
-      </w:r>
-      <w:proofErr w:type="spellEnd"/>
-      <w:r>
-        <w:rPr>
-          <w:rFonts w:ascii="Times New Roman" w:hAnsi="Times New Roman" w:cs="Times New Roman"/>
-          <w:sz w:val="28"/>
-          <w:szCs w:val="28"/>
-        </w:rPr>
-        <w:t>()`, `</w:t>
-      </w:r>
-      <w:proofErr w:type="spellStart"/>
-      <w:r>
-        <w:rPr>
-          <w:rFonts w:ascii="Times New Roman" w:hAnsi="Times New Roman" w:cs="Times New Roman"/>
-          <w:sz w:val="28"/>
-          <w:szCs w:val="28"/>
-        </w:rPr>
-        <w:t>equals</w:t>
-      </w:r>
-      <w:proofErr w:type="spellEnd"/>
-      <w:r>
-        <w:rPr>
-          <w:rFonts w:ascii="Times New Roman" w:hAnsi="Times New Roman" w:cs="Times New Roman"/>
-          <w:sz w:val="28"/>
-          <w:szCs w:val="28"/>
-        </w:rPr>
-        <w:t>()` та `</w:t>
-      </w:r>
-      <w:proofErr w:type="spellStart"/>
-      <w:r>
-        <w:rPr>
-          <w:rFonts w:ascii="Times New Roman" w:hAnsi="Times New Roman" w:cs="Times New Roman"/>
-          <w:sz w:val="28"/>
-          <w:szCs w:val="28"/>
-        </w:rPr>
-        <w:t>hashCode</w:t>
-      </w:r>
-      <w:proofErr w:type="spellEnd"/>
-      <w:r>
-        <w:rPr>
-          <w:rFonts w:ascii="Times New Roman" w:hAnsi="Times New Roman" w:cs="Times New Roman"/>
-          <w:sz w:val="28"/>
-          <w:szCs w:val="28"/>
-        </w:rPr>
-        <w:t>()` для класів, щоб забезпечити правильну роботу об'єктів при використанні у колекціях та інших структурах даних.</w:t>
+        <w:t xml:space="preserve">   - Створити перерахування `FileType` зі значеннями `AUDIO`, `VIDEO`, `IMAGE`, тощо. Додайте це перерахування до класу `MediaFile`. Вкладіть клас `Metadata`, який містить метадані для мультимедійного файлу (автор, рік випуску, тощо).</w:t>
+      </w:r>
+    </w:p>
+    <w:p>
+      <w:pPr>
+        <w:jc w:val="both"/>
+        <w:rPr>
+          <w:rFonts w:ascii="Times New Roman" w:hAnsi="Times New Roman" w:cs="Times New Roman"/>
+          <w:sz w:val="28"/>
+          <w:szCs w:val="28"/>
+        </w:rPr>
+      </w:pPr>
+      <w:r>
+        <w:rPr>
+          <w:rFonts w:ascii="Times New Roman" w:hAnsi="Times New Roman" w:cs="Times New Roman"/>
+          <w:sz w:val="28"/>
+          <w:szCs w:val="28"/>
+        </w:rPr>
+        <w:t>5. Object:</w:t>
+      </w:r>
+    </w:p>
+    <w:p>
+      <w:pPr>
+        <w:jc w:val="both"/>
+        <w:rPr>
+          <w:rFonts w:ascii="Times New Roman" w:hAnsi="Times New Roman" w:cs="Times New Roman"/>
+          <w:sz w:val="28"/>
+          <w:szCs w:val="28"/>
+        </w:rPr>
+      </w:pPr>
+      <w:r>
+        <w:rPr>
+          <w:rFonts w:ascii="Times New Roman" w:hAnsi="Times New Roman" w:cs="Times New Roman"/>
+          <w:sz w:val="28"/>
+          <w:szCs w:val="28"/>
+        </w:rPr>
+        <w:t xml:space="preserve">   - Перевизначте методи `toString()`, `equals()` та `hashCode()` для класів, щоб забезпечити правильну роботу об'єктів при використанні у колекціях та інших структурах даних.</w:t>
       </w:r>
     </w:p>
     <w:p>
@@ -2828,25 +1727,7 @@
           <w:sz w:val="28"/>
           <w:szCs w:val="28"/>
         </w:rPr>
-        <w:t xml:space="preserve">   - Застосуйте узагальнюючі класи або методи для деяких операцій, наприклад, введення метаданих, що може бути використано для будь-якого типу `</w:t>
-      </w:r>
-      <w:proofErr w:type="spellStart"/>
-      <w:r>
-        <w:rPr>
-          <w:rFonts w:ascii="Times New Roman" w:hAnsi="Times New Roman" w:cs="Times New Roman"/>
-          <w:sz w:val="28"/>
-          <w:szCs w:val="28"/>
-        </w:rPr>
-        <w:t>MediaFile</w:t>
-      </w:r>
-      <w:proofErr w:type="spellEnd"/>
-      <w:r>
-        <w:rPr>
-          <w:rFonts w:ascii="Times New Roman" w:hAnsi="Times New Roman" w:cs="Times New Roman"/>
-          <w:sz w:val="28"/>
-          <w:szCs w:val="28"/>
-        </w:rPr>
-        <w:t>`.</w:t>
+        <w:t xml:space="preserve">   - Застосуйте узагальнюючі класи або методи для деяких операцій, наприклад, введення метаданих, що може бути використано для будь-якого типу `MediaFile`.</w:t>
       </w:r>
     </w:p>
     <w:p>
@@ -2974,25 +1855,7 @@
           <w:sz w:val="28"/>
           <w:szCs w:val="28"/>
         </w:rPr>
-        <w:t xml:space="preserve">   - Створення класів для представлення різних об'єктів у магазині, таких як Товар, Замовлення, Користувач і </w:t>
-      </w:r>
-      <w:proofErr w:type="spellStart"/>
-      <w:r>
-        <w:rPr>
-          <w:rFonts w:ascii="Times New Roman" w:hAnsi="Times New Roman" w:cs="Times New Roman"/>
-          <w:sz w:val="28"/>
-          <w:szCs w:val="28"/>
-        </w:rPr>
-        <w:t>т.д</w:t>
-      </w:r>
-      <w:proofErr w:type="spellEnd"/>
-      <w:r>
-        <w:rPr>
-          <w:rFonts w:ascii="Times New Roman" w:hAnsi="Times New Roman" w:cs="Times New Roman"/>
-          <w:sz w:val="28"/>
-          <w:szCs w:val="28"/>
-        </w:rPr>
-        <w:t>.</w:t>
+        <w:t xml:space="preserve">   - Створення класів для представлення різних об'єктів у магазині, таких як Товар, Замовлення, Користувач і т.д.</w:t>
       </w:r>
     </w:p>
     <w:p>
@@ -3154,115 +2017,25 @@
           <w:sz w:val="28"/>
           <w:szCs w:val="28"/>
         </w:rPr>
-        <w:t xml:space="preserve">5. </w:t>
-      </w:r>
-      <w:proofErr w:type="spellStart"/>
-      <w:r>
-        <w:rPr>
-          <w:rFonts w:ascii="Times New Roman" w:hAnsi="Times New Roman" w:cs="Times New Roman"/>
-          <w:sz w:val="28"/>
-          <w:szCs w:val="28"/>
-        </w:rPr>
-        <w:t>Object</w:t>
-      </w:r>
-      <w:proofErr w:type="spellEnd"/>
-      <w:r>
-        <w:rPr>
-          <w:rFonts w:ascii="Times New Roman" w:hAnsi="Times New Roman" w:cs="Times New Roman"/>
-          <w:sz w:val="28"/>
-          <w:szCs w:val="28"/>
-        </w:rPr>
-        <w:t>:</w:t>
-      </w:r>
-    </w:p>
-    <w:p>
-      <w:pPr>
-        <w:jc w:val="both"/>
-        <w:rPr>
-          <w:rFonts w:ascii="Times New Roman" w:hAnsi="Times New Roman" w:cs="Times New Roman"/>
-          <w:sz w:val="28"/>
-          <w:szCs w:val="28"/>
-        </w:rPr>
-      </w:pPr>
-      <w:r>
-        <w:rPr>
-          <w:rFonts w:ascii="Times New Roman" w:hAnsi="Times New Roman" w:cs="Times New Roman"/>
-          <w:sz w:val="28"/>
-          <w:szCs w:val="28"/>
-        </w:rPr>
-        <w:t xml:space="preserve">   - Використання методів класу </w:t>
-      </w:r>
-      <w:proofErr w:type="spellStart"/>
-      <w:r>
-        <w:rPr>
-          <w:rFonts w:ascii="Times New Roman" w:hAnsi="Times New Roman" w:cs="Times New Roman"/>
-          <w:sz w:val="28"/>
-          <w:szCs w:val="28"/>
-        </w:rPr>
-        <w:t>Object</w:t>
-      </w:r>
-      <w:proofErr w:type="spellEnd"/>
-      <w:r>
-        <w:rPr>
-          <w:rFonts w:ascii="Times New Roman" w:hAnsi="Times New Roman" w:cs="Times New Roman"/>
-          <w:sz w:val="28"/>
-          <w:szCs w:val="28"/>
-        </w:rPr>
-        <w:t xml:space="preserve">, таких як </w:t>
-      </w:r>
-      <w:proofErr w:type="spellStart"/>
-      <w:r>
-        <w:rPr>
-          <w:rFonts w:ascii="Times New Roman" w:hAnsi="Times New Roman" w:cs="Times New Roman"/>
-          <w:sz w:val="28"/>
-          <w:szCs w:val="28"/>
-        </w:rPr>
-        <w:t>equals</w:t>
-      </w:r>
-      <w:proofErr w:type="spellEnd"/>
-      <w:r>
-        <w:rPr>
-          <w:rFonts w:ascii="Times New Roman" w:hAnsi="Times New Roman" w:cs="Times New Roman"/>
-          <w:sz w:val="28"/>
-          <w:szCs w:val="28"/>
-        </w:rPr>
-        <w:t xml:space="preserve">(), </w:t>
-      </w:r>
-      <w:proofErr w:type="spellStart"/>
-      <w:r>
-        <w:rPr>
-          <w:rFonts w:ascii="Times New Roman" w:hAnsi="Times New Roman" w:cs="Times New Roman"/>
-          <w:sz w:val="28"/>
-          <w:szCs w:val="28"/>
-        </w:rPr>
-        <w:t>hashCode</w:t>
-      </w:r>
-      <w:proofErr w:type="spellEnd"/>
-      <w:r>
-        <w:rPr>
-          <w:rFonts w:ascii="Times New Roman" w:hAnsi="Times New Roman" w:cs="Times New Roman"/>
-          <w:sz w:val="28"/>
-          <w:szCs w:val="28"/>
-        </w:rPr>
-        <w:t xml:space="preserve">() та </w:t>
-      </w:r>
-      <w:proofErr w:type="spellStart"/>
-      <w:r>
-        <w:rPr>
-          <w:rFonts w:ascii="Times New Roman" w:hAnsi="Times New Roman" w:cs="Times New Roman"/>
-          <w:sz w:val="28"/>
-          <w:szCs w:val="28"/>
-        </w:rPr>
-        <w:t>toString</w:t>
-      </w:r>
-      <w:proofErr w:type="spellEnd"/>
-      <w:r>
-        <w:rPr>
-          <w:rFonts w:ascii="Times New Roman" w:hAnsi="Times New Roman" w:cs="Times New Roman"/>
-          <w:sz w:val="28"/>
-          <w:szCs w:val="28"/>
-        </w:rPr>
-        <w:t>() для правильного порівняння об'єктів, отримання хеш-кодів та отримання рядкового представлення об'єкта.</w:t>
+        <w:t>5. Object:</w:t>
+      </w:r>
+    </w:p>
+    <w:p>
+      <w:pPr>
+        <w:jc w:val="both"/>
+        <w:rPr>
+          <w:rFonts w:ascii="Times New Roman" w:hAnsi="Times New Roman" w:cs="Times New Roman"/>
+          <w:sz w:val="28"/>
+          <w:szCs w:val="28"/>
+        </w:rPr>
+      </w:pPr>
+      <w:r>
+        <w:rPr>
+          <w:rFonts w:ascii="Times New Roman" w:hAnsi="Times New Roman" w:cs="Times New Roman"/>
+          <w:sz w:val="28"/>
+          <w:szCs w:val="28"/>
+        </w:rPr>
+        <w:t xml:space="preserve">   - Використання методів класу Object, таких як equals(), hashCode() та toString() для правильного порівняння об'єктів, отримання хеш-кодів та отримання рядкового представлення об'єкта.</w:t>
       </w:r>
     </w:p>
     <w:p>
@@ -3316,25 +2089,7 @@
           <w:sz w:val="28"/>
           <w:szCs w:val="28"/>
         </w:rPr>
-        <w:t xml:space="preserve">7. Узагальнююче </w:t>
-      </w:r>
-      <w:proofErr w:type="spellStart"/>
-      <w:r>
-        <w:rPr>
-          <w:rFonts w:ascii="Times New Roman" w:hAnsi="Times New Roman" w:cs="Times New Roman"/>
-          <w:sz w:val="28"/>
-          <w:szCs w:val="28"/>
-        </w:rPr>
-        <w:t>программування</w:t>
-      </w:r>
-      <w:proofErr w:type="spellEnd"/>
-      <w:r>
-        <w:rPr>
-          <w:rFonts w:ascii="Times New Roman" w:hAnsi="Times New Roman" w:cs="Times New Roman"/>
-          <w:sz w:val="28"/>
-          <w:szCs w:val="28"/>
-        </w:rPr>
-        <w:t>:</w:t>
+        <w:t>7. Узагальнююче программування:</w:t>
       </w:r>
     </w:p>
     <w:p>
@@ -3370,25 +2125,7 @@
           <w:sz w:val="28"/>
           <w:szCs w:val="28"/>
         </w:rPr>
-        <w:t xml:space="preserve">Такий проект дозволить вам вдосконалити розуміння та навички у багатьох аспектах об'єктно-орієнтованого програмування та </w:t>
-      </w:r>
-      <w:proofErr w:type="spellStart"/>
-      <w:r>
-        <w:rPr>
-          <w:rFonts w:ascii="Times New Roman" w:hAnsi="Times New Roman" w:cs="Times New Roman"/>
-          <w:sz w:val="28"/>
-          <w:szCs w:val="28"/>
-        </w:rPr>
-        <w:t>Java</w:t>
-      </w:r>
-      <w:proofErr w:type="spellEnd"/>
-      <w:r>
-        <w:rPr>
-          <w:rFonts w:ascii="Times New Roman" w:hAnsi="Times New Roman" w:cs="Times New Roman"/>
-          <w:sz w:val="28"/>
-          <w:szCs w:val="28"/>
-        </w:rPr>
-        <w:t>.</w:t>
+        <w:t>Такий проект дозволить вам вдосконалити розуміння та навички у багатьох аспектах об'єктно-орієнтованого програмування та Java.</w:t>
       </w:r>
     </w:p>
     <w:p>
@@ -3660,97 +2397,25 @@
           <w:sz w:val="28"/>
           <w:szCs w:val="28"/>
         </w:rPr>
-        <w:t xml:space="preserve">5. </w:t>
-      </w:r>
-      <w:proofErr w:type="spellStart"/>
-      <w:r>
-        <w:rPr>
-          <w:rFonts w:ascii="Times New Roman" w:hAnsi="Times New Roman" w:cs="Times New Roman"/>
-          <w:sz w:val="28"/>
-          <w:szCs w:val="28"/>
-        </w:rPr>
-        <w:t>Object</w:t>
-      </w:r>
-      <w:proofErr w:type="spellEnd"/>
-      <w:r>
-        <w:rPr>
-          <w:rFonts w:ascii="Times New Roman" w:hAnsi="Times New Roman" w:cs="Times New Roman"/>
-          <w:sz w:val="28"/>
-          <w:szCs w:val="28"/>
-        </w:rPr>
-        <w:t>:</w:t>
-      </w:r>
-    </w:p>
-    <w:p>
-      <w:pPr>
-        <w:jc w:val="both"/>
-        <w:rPr>
-          <w:rFonts w:ascii="Times New Roman" w:hAnsi="Times New Roman" w:cs="Times New Roman"/>
-          <w:sz w:val="28"/>
-          <w:szCs w:val="28"/>
-        </w:rPr>
-      </w:pPr>
-      <w:r>
-        <w:rPr>
-          <w:rFonts w:ascii="Times New Roman" w:hAnsi="Times New Roman" w:cs="Times New Roman"/>
-          <w:sz w:val="28"/>
-          <w:szCs w:val="28"/>
-        </w:rPr>
-        <w:t xml:space="preserve">   - Перевизначте методи `</w:t>
-      </w:r>
-      <w:proofErr w:type="spellStart"/>
-      <w:r>
-        <w:rPr>
-          <w:rFonts w:ascii="Times New Roman" w:hAnsi="Times New Roman" w:cs="Times New Roman"/>
-          <w:sz w:val="28"/>
-          <w:szCs w:val="28"/>
-        </w:rPr>
-        <w:t>toString</w:t>
-      </w:r>
-      <w:proofErr w:type="spellEnd"/>
-      <w:r>
-        <w:rPr>
-          <w:rFonts w:ascii="Times New Roman" w:hAnsi="Times New Roman" w:cs="Times New Roman"/>
-          <w:sz w:val="28"/>
-          <w:szCs w:val="28"/>
-        </w:rPr>
-        <w:t>`, `</w:t>
-      </w:r>
-      <w:proofErr w:type="spellStart"/>
-      <w:r>
-        <w:rPr>
-          <w:rFonts w:ascii="Times New Roman" w:hAnsi="Times New Roman" w:cs="Times New Roman"/>
-          <w:sz w:val="28"/>
-          <w:szCs w:val="28"/>
-        </w:rPr>
-        <w:t>equals</w:t>
-      </w:r>
-      <w:proofErr w:type="spellEnd"/>
-      <w:r>
-        <w:rPr>
-          <w:rFonts w:ascii="Times New Roman" w:hAnsi="Times New Roman" w:cs="Times New Roman"/>
-          <w:sz w:val="28"/>
-          <w:szCs w:val="28"/>
-        </w:rPr>
-        <w:t>` та `</w:t>
-      </w:r>
-      <w:proofErr w:type="spellStart"/>
-      <w:r>
-        <w:rPr>
-          <w:rFonts w:ascii="Times New Roman" w:hAnsi="Times New Roman" w:cs="Times New Roman"/>
-          <w:sz w:val="28"/>
-          <w:szCs w:val="28"/>
-        </w:rPr>
-        <w:t>hashCode</w:t>
-      </w:r>
-      <w:proofErr w:type="spellEnd"/>
-      <w:r>
-        <w:rPr>
-          <w:rFonts w:ascii="Times New Roman" w:hAnsi="Times New Roman" w:cs="Times New Roman"/>
-          <w:sz w:val="28"/>
-          <w:szCs w:val="28"/>
-        </w:rPr>
-        <w:t>` у класах для ефективної роботи з об'єктами.</w:t>
+        <w:t>5. Object:</w:t>
+      </w:r>
+    </w:p>
+    <w:p>
+      <w:pPr>
+        <w:jc w:val="both"/>
+        <w:rPr>
+          <w:rFonts w:ascii="Times New Roman" w:hAnsi="Times New Roman" w:cs="Times New Roman"/>
+          <w:sz w:val="28"/>
+          <w:szCs w:val="28"/>
+        </w:rPr>
+      </w:pPr>
+      <w:r>
+        <w:rPr>
+          <w:rFonts w:ascii="Times New Roman" w:hAnsi="Times New Roman" w:cs="Times New Roman"/>
+          <w:sz w:val="28"/>
+          <w:szCs w:val="28"/>
+        </w:rPr>
+        <w:t xml:space="preserve">   - Перевизначте методи `toString`, `equals` та `hashCode` у класах для ефективної роботи з об'єктами.</w:t>
       </w:r>
     </w:p>
     <w:p>
@@ -3804,25 +2469,7 @@
           <w:sz w:val="28"/>
           <w:szCs w:val="28"/>
         </w:rPr>
-        <w:t xml:space="preserve">7. Узагальнююче </w:t>
-      </w:r>
-      <w:proofErr w:type="spellStart"/>
-      <w:r>
-        <w:rPr>
-          <w:rFonts w:ascii="Times New Roman" w:hAnsi="Times New Roman" w:cs="Times New Roman"/>
-          <w:sz w:val="28"/>
-          <w:szCs w:val="28"/>
-        </w:rPr>
-        <w:t>программування</w:t>
-      </w:r>
-      <w:proofErr w:type="spellEnd"/>
-      <w:r>
-        <w:rPr>
-          <w:rFonts w:ascii="Times New Roman" w:hAnsi="Times New Roman" w:cs="Times New Roman"/>
-          <w:sz w:val="28"/>
-          <w:szCs w:val="28"/>
-        </w:rPr>
-        <w:t>:</w:t>
+        <w:t>7. Узагальнююче программування:</w:t>
       </w:r>
     </w:p>
     <w:p>
@@ -3965,25 +2612,7 @@
           <w:sz w:val="28"/>
           <w:szCs w:val="28"/>
         </w:rPr>
-        <w:t xml:space="preserve">   - Створіть клас `</w:t>
-      </w:r>
-      <w:proofErr w:type="spellStart"/>
-      <w:r>
-        <w:rPr>
-          <w:rFonts w:ascii="Times New Roman" w:hAnsi="Times New Roman" w:cs="Times New Roman"/>
-          <w:sz w:val="28"/>
-          <w:szCs w:val="28"/>
-        </w:rPr>
-        <w:t>Animal</w:t>
-      </w:r>
-      <w:proofErr w:type="spellEnd"/>
-      <w:r>
-        <w:rPr>
-          <w:rFonts w:ascii="Times New Roman" w:hAnsi="Times New Roman" w:cs="Times New Roman"/>
-          <w:sz w:val="28"/>
-          <w:szCs w:val="28"/>
-        </w:rPr>
-        <w:t>`, який включає в себе основну інформацію про тварину (ім'я, вік, вид, стан здоров'я тощо).</w:t>
+        <w:t xml:space="preserve">   - Створіть клас `Animal`, який включає в себе основну інформацію про тварину (ім'я, вік, вид, стан здоров'я тощо).</w:t>
       </w:r>
     </w:p>
     <w:p>
@@ -4019,43 +2648,7 @@
           <w:sz w:val="28"/>
           <w:szCs w:val="28"/>
         </w:rPr>
-        <w:t xml:space="preserve">   - Створіть абстрактний клас `</w:t>
-      </w:r>
-      <w:proofErr w:type="spellStart"/>
-      <w:r>
-        <w:rPr>
-          <w:rFonts w:ascii="Times New Roman" w:hAnsi="Times New Roman" w:cs="Times New Roman"/>
-          <w:sz w:val="28"/>
-          <w:szCs w:val="28"/>
-        </w:rPr>
-        <w:t>Pet</w:t>
-      </w:r>
-      <w:proofErr w:type="spellEnd"/>
-      <w:r>
-        <w:rPr>
-          <w:rFonts w:ascii="Times New Roman" w:hAnsi="Times New Roman" w:cs="Times New Roman"/>
-          <w:sz w:val="28"/>
-          <w:szCs w:val="28"/>
-        </w:rPr>
-        <w:t>`, який успадковує від класу `</w:t>
-      </w:r>
-      <w:proofErr w:type="spellStart"/>
-      <w:r>
-        <w:rPr>
-          <w:rFonts w:ascii="Times New Roman" w:hAnsi="Times New Roman" w:cs="Times New Roman"/>
-          <w:sz w:val="28"/>
-          <w:szCs w:val="28"/>
-        </w:rPr>
-        <w:t>Animal</w:t>
-      </w:r>
-      <w:proofErr w:type="spellEnd"/>
-      <w:r>
-        <w:rPr>
-          <w:rFonts w:ascii="Times New Roman" w:hAnsi="Times New Roman" w:cs="Times New Roman"/>
-          <w:sz w:val="28"/>
-          <w:szCs w:val="28"/>
-        </w:rPr>
-        <w:t>` та містить додаткові характеристики тварин, які є домашніми улюбленцями (наприклад, тип шерсті, характер).</w:t>
+        <w:t xml:space="preserve">   - Створіть абстрактний клас `Pet`, який успадковує від класу `Animal` та містить додаткові характеристики тварин, які є домашніми улюбленцями (наприклад, тип шерсті, характер).</w:t>
       </w:r>
     </w:p>
     <w:p>
@@ -4091,97 +2684,25 @@
           <w:sz w:val="28"/>
           <w:szCs w:val="28"/>
         </w:rPr>
-        <w:t xml:space="preserve">   - Визначте інтерфейс `</w:t>
-      </w:r>
-      <w:proofErr w:type="spellStart"/>
-      <w:r>
-        <w:rPr>
-          <w:rFonts w:ascii="Times New Roman" w:hAnsi="Times New Roman" w:cs="Times New Roman"/>
-          <w:sz w:val="28"/>
-          <w:szCs w:val="28"/>
-        </w:rPr>
-        <w:t>AdoptionService</w:t>
-      </w:r>
-      <w:proofErr w:type="spellEnd"/>
-      <w:r>
-        <w:rPr>
-          <w:rFonts w:ascii="Times New Roman" w:hAnsi="Times New Roman" w:cs="Times New Roman"/>
-          <w:sz w:val="28"/>
-          <w:szCs w:val="28"/>
-        </w:rPr>
-        <w:t xml:space="preserve">`, який має методи для прийому та віддачі тварин в </w:t>
-      </w:r>
-      <w:proofErr w:type="spellStart"/>
-      <w:r>
-        <w:rPr>
-          <w:rFonts w:ascii="Times New Roman" w:hAnsi="Times New Roman" w:cs="Times New Roman"/>
-          <w:sz w:val="28"/>
-          <w:szCs w:val="28"/>
-        </w:rPr>
-        <w:t>адопцію</w:t>
-      </w:r>
-      <w:proofErr w:type="spellEnd"/>
-      <w:r>
-        <w:rPr>
-          <w:rFonts w:ascii="Times New Roman" w:hAnsi="Times New Roman" w:cs="Times New Roman"/>
-          <w:sz w:val="28"/>
-          <w:szCs w:val="28"/>
-        </w:rPr>
-        <w:t>.</w:t>
-      </w:r>
-    </w:p>
-    <w:p>
-      <w:pPr>
-        <w:jc w:val="both"/>
-        <w:rPr>
-          <w:rFonts w:ascii="Times New Roman" w:hAnsi="Times New Roman" w:cs="Times New Roman"/>
-          <w:sz w:val="28"/>
-          <w:szCs w:val="28"/>
-        </w:rPr>
-      </w:pPr>
-      <w:r>
-        <w:rPr>
-          <w:rFonts w:ascii="Times New Roman" w:hAnsi="Times New Roman" w:cs="Times New Roman"/>
-          <w:sz w:val="28"/>
-          <w:szCs w:val="28"/>
-        </w:rPr>
-        <w:t xml:space="preserve">   - Створіть клас `</w:t>
-      </w:r>
-      <w:proofErr w:type="spellStart"/>
-      <w:r>
-        <w:rPr>
-          <w:rFonts w:ascii="Times New Roman" w:hAnsi="Times New Roman" w:cs="Times New Roman"/>
-          <w:sz w:val="28"/>
-          <w:szCs w:val="28"/>
-        </w:rPr>
-        <w:t>AdoptionCenter</w:t>
-      </w:r>
-      <w:proofErr w:type="spellEnd"/>
-      <w:r>
-        <w:rPr>
-          <w:rFonts w:ascii="Times New Roman" w:hAnsi="Times New Roman" w:cs="Times New Roman"/>
-          <w:sz w:val="28"/>
-          <w:szCs w:val="28"/>
-        </w:rPr>
-        <w:t xml:space="preserve">`, який реалізує цей інтерфейс та взаємодіє з тваринами, щоб здійснювати процес </w:t>
-      </w:r>
-      <w:proofErr w:type="spellStart"/>
-      <w:r>
-        <w:rPr>
-          <w:rFonts w:ascii="Times New Roman" w:hAnsi="Times New Roman" w:cs="Times New Roman"/>
-          <w:sz w:val="28"/>
-          <w:szCs w:val="28"/>
-        </w:rPr>
-        <w:t>адопції</w:t>
-      </w:r>
-      <w:proofErr w:type="spellEnd"/>
-      <w:r>
-        <w:rPr>
-          <w:rFonts w:ascii="Times New Roman" w:hAnsi="Times New Roman" w:cs="Times New Roman"/>
-          <w:sz w:val="28"/>
-          <w:szCs w:val="28"/>
-        </w:rPr>
-        <w:t>.</w:t>
+        <w:t xml:space="preserve">   - Визначте інтерфейс `AdoptionService`, який має методи для прийому та віддачі тварин в адопцію.</w:t>
+      </w:r>
+    </w:p>
+    <w:p>
+      <w:pPr>
+        <w:jc w:val="both"/>
+        <w:rPr>
+          <w:rFonts w:ascii="Times New Roman" w:hAnsi="Times New Roman" w:cs="Times New Roman"/>
+          <w:sz w:val="28"/>
+          <w:szCs w:val="28"/>
+        </w:rPr>
+      </w:pPr>
+      <w:r>
+        <w:rPr>
+          <w:rFonts w:ascii="Times New Roman" w:hAnsi="Times New Roman" w:cs="Times New Roman"/>
+          <w:sz w:val="28"/>
+          <w:szCs w:val="28"/>
+        </w:rPr>
+        <w:t xml:space="preserve">   - Створіть клас `AdoptionCenter`, який реалізує цей інтерфейс та взаємодіє з тваринами, щоб здійснювати процес адопції.</w:t>
       </w:r>
     </w:p>
     <w:p>
@@ -4217,223 +2738,61 @@
           <w:sz w:val="28"/>
           <w:szCs w:val="28"/>
         </w:rPr>
-        <w:t xml:space="preserve">   - Визначте перерахування `</w:t>
-      </w:r>
-      <w:proofErr w:type="spellStart"/>
-      <w:r>
-        <w:rPr>
-          <w:rFonts w:ascii="Times New Roman" w:hAnsi="Times New Roman" w:cs="Times New Roman"/>
-          <w:sz w:val="28"/>
-          <w:szCs w:val="28"/>
-        </w:rPr>
-        <w:t>AnimalType</w:t>
-      </w:r>
-      <w:proofErr w:type="spellEnd"/>
-      <w:r>
-        <w:rPr>
-          <w:rFonts w:ascii="Times New Roman" w:hAnsi="Times New Roman" w:cs="Times New Roman"/>
-          <w:sz w:val="28"/>
-          <w:szCs w:val="28"/>
-        </w:rPr>
-        <w:t>` для різних типів тварин (собака, кіт, птах тощо).</w:t>
-      </w:r>
-    </w:p>
-    <w:p>
-      <w:pPr>
-        <w:jc w:val="both"/>
-        <w:rPr>
-          <w:rFonts w:ascii="Times New Roman" w:hAnsi="Times New Roman" w:cs="Times New Roman"/>
-          <w:sz w:val="28"/>
-          <w:szCs w:val="28"/>
-        </w:rPr>
-      </w:pPr>
-      <w:r>
-        <w:rPr>
-          <w:rFonts w:ascii="Times New Roman" w:hAnsi="Times New Roman" w:cs="Times New Roman"/>
-          <w:sz w:val="28"/>
-          <w:szCs w:val="28"/>
-        </w:rPr>
-        <w:t xml:space="preserve">   - Створіть вкладений клас `</w:t>
-      </w:r>
-      <w:proofErr w:type="spellStart"/>
-      <w:r>
-        <w:rPr>
-          <w:rFonts w:ascii="Times New Roman" w:hAnsi="Times New Roman" w:cs="Times New Roman"/>
-          <w:sz w:val="28"/>
-          <w:szCs w:val="28"/>
-        </w:rPr>
-        <w:t>MedicalRecord</w:t>
-      </w:r>
-      <w:proofErr w:type="spellEnd"/>
-      <w:r>
-        <w:rPr>
-          <w:rFonts w:ascii="Times New Roman" w:hAnsi="Times New Roman" w:cs="Times New Roman"/>
-          <w:sz w:val="28"/>
-          <w:szCs w:val="28"/>
-        </w:rPr>
-        <w:t>` в класі `</w:t>
-      </w:r>
-      <w:proofErr w:type="spellStart"/>
-      <w:r>
-        <w:rPr>
-          <w:rFonts w:ascii="Times New Roman" w:hAnsi="Times New Roman" w:cs="Times New Roman"/>
-          <w:sz w:val="28"/>
-          <w:szCs w:val="28"/>
-        </w:rPr>
-        <w:t>Animal</w:t>
-      </w:r>
-      <w:proofErr w:type="spellEnd"/>
-      <w:r>
-        <w:rPr>
-          <w:rFonts w:ascii="Times New Roman" w:hAnsi="Times New Roman" w:cs="Times New Roman"/>
-          <w:sz w:val="28"/>
-          <w:szCs w:val="28"/>
-        </w:rPr>
-        <w:t>`, який містить інформацію про медичні процедури та вакцинації тварини.</w:t>
-      </w:r>
-    </w:p>
-    <w:p>
-      <w:pPr>
-        <w:jc w:val="both"/>
-        <w:rPr>
-          <w:rFonts w:ascii="Times New Roman" w:hAnsi="Times New Roman" w:cs="Times New Roman"/>
-          <w:sz w:val="28"/>
-          <w:szCs w:val="28"/>
-        </w:rPr>
-      </w:pPr>
-      <w:r>
-        <w:rPr>
-          <w:rFonts w:ascii="Times New Roman" w:hAnsi="Times New Roman" w:cs="Times New Roman"/>
-          <w:sz w:val="28"/>
-          <w:szCs w:val="28"/>
-        </w:rPr>
-        <w:t xml:space="preserve">5. </w:t>
-      </w:r>
-      <w:proofErr w:type="spellStart"/>
-      <w:r>
-        <w:rPr>
-          <w:rFonts w:ascii="Times New Roman" w:hAnsi="Times New Roman" w:cs="Times New Roman"/>
-          <w:sz w:val="28"/>
-          <w:szCs w:val="28"/>
-        </w:rPr>
-        <w:t>Object</w:t>
-      </w:r>
-      <w:proofErr w:type="spellEnd"/>
-      <w:r>
-        <w:rPr>
-          <w:rFonts w:ascii="Times New Roman" w:hAnsi="Times New Roman" w:cs="Times New Roman"/>
-          <w:sz w:val="28"/>
-          <w:szCs w:val="28"/>
-        </w:rPr>
-        <w:t>:</w:t>
-      </w:r>
-    </w:p>
-    <w:p>
-      <w:pPr>
-        <w:jc w:val="both"/>
-        <w:rPr>
-          <w:rFonts w:ascii="Times New Roman" w:hAnsi="Times New Roman" w:cs="Times New Roman"/>
-          <w:sz w:val="28"/>
-          <w:szCs w:val="28"/>
-        </w:rPr>
-      </w:pPr>
-      <w:r>
-        <w:rPr>
-          <w:rFonts w:ascii="Times New Roman" w:hAnsi="Times New Roman" w:cs="Times New Roman"/>
-          <w:sz w:val="28"/>
-          <w:szCs w:val="28"/>
-        </w:rPr>
-        <w:t xml:space="preserve">   - Перевизначте методи `</w:t>
-      </w:r>
-      <w:proofErr w:type="spellStart"/>
-      <w:r>
-        <w:rPr>
-          <w:rFonts w:ascii="Times New Roman" w:hAnsi="Times New Roman" w:cs="Times New Roman"/>
-          <w:sz w:val="28"/>
-          <w:szCs w:val="28"/>
-        </w:rPr>
-        <w:t>toString</w:t>
-      </w:r>
-      <w:proofErr w:type="spellEnd"/>
-      <w:r>
-        <w:rPr>
-          <w:rFonts w:ascii="Times New Roman" w:hAnsi="Times New Roman" w:cs="Times New Roman"/>
-          <w:sz w:val="28"/>
-          <w:szCs w:val="28"/>
-        </w:rPr>
-        <w:t>()`, `</w:t>
-      </w:r>
-      <w:proofErr w:type="spellStart"/>
-      <w:r>
-        <w:rPr>
-          <w:rFonts w:ascii="Times New Roman" w:hAnsi="Times New Roman" w:cs="Times New Roman"/>
-          <w:sz w:val="28"/>
-          <w:szCs w:val="28"/>
-        </w:rPr>
-        <w:t>equals</w:t>
-      </w:r>
-      <w:proofErr w:type="spellEnd"/>
-      <w:r>
-        <w:rPr>
-          <w:rFonts w:ascii="Times New Roman" w:hAnsi="Times New Roman" w:cs="Times New Roman"/>
-          <w:sz w:val="28"/>
-          <w:szCs w:val="28"/>
-        </w:rPr>
-        <w:t>()`, та `</w:t>
-      </w:r>
-      <w:proofErr w:type="spellStart"/>
-      <w:r>
-        <w:rPr>
-          <w:rFonts w:ascii="Times New Roman" w:hAnsi="Times New Roman" w:cs="Times New Roman"/>
-          <w:sz w:val="28"/>
-          <w:szCs w:val="28"/>
-        </w:rPr>
-        <w:t>hashCode</w:t>
-      </w:r>
-      <w:proofErr w:type="spellEnd"/>
-      <w:r>
-        <w:rPr>
-          <w:rFonts w:ascii="Times New Roman" w:hAnsi="Times New Roman" w:cs="Times New Roman"/>
-          <w:sz w:val="28"/>
-          <w:szCs w:val="28"/>
-        </w:rPr>
-        <w:t>()` для класів `</w:t>
-      </w:r>
-      <w:proofErr w:type="spellStart"/>
-      <w:r>
-        <w:rPr>
-          <w:rFonts w:ascii="Times New Roman" w:hAnsi="Times New Roman" w:cs="Times New Roman"/>
-          <w:sz w:val="28"/>
-          <w:szCs w:val="28"/>
-        </w:rPr>
-        <w:t>Animal</w:t>
-      </w:r>
-      <w:proofErr w:type="spellEnd"/>
-      <w:r>
-        <w:rPr>
-          <w:rFonts w:ascii="Times New Roman" w:hAnsi="Times New Roman" w:cs="Times New Roman"/>
-          <w:sz w:val="28"/>
-          <w:szCs w:val="28"/>
-        </w:rPr>
-        <w:t>` та `</w:t>
-      </w:r>
-      <w:proofErr w:type="spellStart"/>
-      <w:r>
-        <w:rPr>
-          <w:rFonts w:ascii="Times New Roman" w:hAnsi="Times New Roman" w:cs="Times New Roman"/>
-          <w:sz w:val="28"/>
-          <w:szCs w:val="28"/>
-        </w:rPr>
-        <w:t>MedicalRecord</w:t>
-      </w:r>
-      <w:proofErr w:type="spellEnd"/>
-      <w:r>
-        <w:rPr>
-          <w:rFonts w:ascii="Times New Roman" w:hAnsi="Times New Roman" w:cs="Times New Roman"/>
-          <w:sz w:val="28"/>
-          <w:szCs w:val="28"/>
-        </w:rPr>
-        <w:t>` для кращого представлення та порівняння об'єктів.</w:t>
+        <w:t xml:space="preserve">   - Визначте перерахування `AnimalType` для різних типів тварин (собака, кіт, птах тощо).</w:t>
+      </w:r>
+    </w:p>
+    <w:p>
+      <w:pPr>
+        <w:jc w:val="both"/>
+        <w:rPr>
+          <w:rFonts w:ascii="Times New Roman" w:hAnsi="Times New Roman" w:cs="Times New Roman"/>
+          <w:sz w:val="28"/>
+          <w:szCs w:val="28"/>
+        </w:rPr>
+      </w:pPr>
+      <w:r>
+        <w:rPr>
+          <w:rFonts w:ascii="Times New Roman" w:hAnsi="Times New Roman" w:cs="Times New Roman"/>
+          <w:sz w:val="28"/>
+          <w:szCs w:val="28"/>
+        </w:rPr>
+        <w:t xml:space="preserve">   - Створіть вкладений клас `MedicalRecord` в класі `Animal`, який містить інформацію про медичні процедури та вакцинації тварини.</w:t>
+      </w:r>
+    </w:p>
+    <w:p>
+      <w:pPr>
+        <w:jc w:val="both"/>
+        <w:rPr>
+          <w:rFonts w:ascii="Times New Roman" w:hAnsi="Times New Roman" w:cs="Times New Roman"/>
+          <w:sz w:val="28"/>
+          <w:szCs w:val="28"/>
+        </w:rPr>
+      </w:pPr>
+      <w:r>
+        <w:rPr>
+          <w:rFonts w:ascii="Times New Roman" w:hAnsi="Times New Roman" w:cs="Times New Roman"/>
+          <w:sz w:val="28"/>
+          <w:szCs w:val="28"/>
+        </w:rPr>
+        <w:t>5. Object:</w:t>
+      </w:r>
+    </w:p>
+    <w:p>
+      <w:pPr>
+        <w:jc w:val="both"/>
+        <w:rPr>
+          <w:rFonts w:ascii="Times New Roman" w:hAnsi="Times New Roman" w:cs="Times New Roman"/>
+          <w:sz w:val="28"/>
+          <w:szCs w:val="28"/>
+        </w:rPr>
+      </w:pPr>
+      <w:r>
+        <w:rPr>
+          <w:rFonts w:ascii="Times New Roman" w:hAnsi="Times New Roman" w:cs="Times New Roman"/>
+          <w:sz w:val="28"/>
+          <w:szCs w:val="28"/>
+        </w:rPr>
+        <w:t xml:space="preserve">   - Перевизначте методи `toString()`, `equals()`, та `hashCode()` для класів `Animal` та `MedicalRecord` для кращого представлення та порівняння об'єктів.</w:t>
       </w:r>
     </w:p>
     <w:p>
@@ -4523,25 +2882,7 @@
           <w:sz w:val="28"/>
           <w:szCs w:val="28"/>
         </w:rPr>
-        <w:t xml:space="preserve">Цей проект може слугувати базою для системи управління тваринним притулком, де можна додавати, редагувати та видаляти тварин, а також взаємодіяти з процесом їх </w:t>
-      </w:r>
-      <w:proofErr w:type="spellStart"/>
-      <w:r>
-        <w:rPr>
-          <w:rFonts w:ascii="Times New Roman" w:hAnsi="Times New Roman" w:cs="Times New Roman"/>
-          <w:sz w:val="28"/>
-          <w:szCs w:val="28"/>
-        </w:rPr>
-        <w:t>адопції</w:t>
-      </w:r>
-      <w:proofErr w:type="spellEnd"/>
-      <w:r>
-        <w:rPr>
-          <w:rFonts w:ascii="Times New Roman" w:hAnsi="Times New Roman" w:cs="Times New Roman"/>
-          <w:sz w:val="28"/>
-          <w:szCs w:val="28"/>
-        </w:rPr>
-        <w:t>.</w:t>
+        <w:t>Цей проект може слугувати базою для системи управління тваринним притулком, де можна додавати, редагувати та видаляти тварин, а також взаємодіяти з процесом їх адопції.</w:t>
       </w:r>
     </w:p>
     <w:p>
@@ -4761,133 +3102,43 @@
           <w:sz w:val="28"/>
           <w:szCs w:val="28"/>
         </w:rPr>
-        <w:t xml:space="preserve">   - Використовуйте перерахування для визначення статусів пацієнтів, таких як "Зареєстрований", "Прийнято на прийом" і </w:t>
-      </w:r>
-      <w:proofErr w:type="spellStart"/>
-      <w:r>
-        <w:rPr>
-          <w:rFonts w:ascii="Times New Roman" w:hAnsi="Times New Roman" w:cs="Times New Roman"/>
-          <w:sz w:val="28"/>
-          <w:szCs w:val="28"/>
-        </w:rPr>
-        <w:t>т.д</w:t>
-      </w:r>
-      <w:proofErr w:type="spellEnd"/>
-      <w:r>
-        <w:rPr>
-          <w:rFonts w:ascii="Times New Roman" w:hAnsi="Times New Roman" w:cs="Times New Roman"/>
-          <w:sz w:val="28"/>
-          <w:szCs w:val="28"/>
-        </w:rPr>
-        <w:t>. Вкладені класи можуть бути використані для представлення додаткової інформації про аналізи або призначені ліки.</w:t>
-      </w:r>
-    </w:p>
-    <w:p>
-      <w:pPr>
-        <w:jc w:val="both"/>
-        <w:rPr>
-          <w:rFonts w:ascii="Times New Roman" w:hAnsi="Times New Roman" w:cs="Times New Roman"/>
-          <w:sz w:val="28"/>
-          <w:szCs w:val="28"/>
-        </w:rPr>
-      </w:pPr>
-      <w:r>
-        <w:rPr>
-          <w:rFonts w:ascii="Times New Roman" w:hAnsi="Times New Roman" w:cs="Times New Roman"/>
-          <w:sz w:val="28"/>
-          <w:szCs w:val="28"/>
-        </w:rPr>
-        <w:t xml:space="preserve">5. </w:t>
-      </w:r>
-      <w:proofErr w:type="spellStart"/>
-      <w:r>
-        <w:rPr>
-          <w:rFonts w:ascii="Times New Roman" w:hAnsi="Times New Roman" w:cs="Times New Roman"/>
-          <w:sz w:val="28"/>
-          <w:szCs w:val="28"/>
-        </w:rPr>
-        <w:t>Object</w:t>
-      </w:r>
-      <w:proofErr w:type="spellEnd"/>
-      <w:r>
-        <w:rPr>
-          <w:rFonts w:ascii="Times New Roman" w:hAnsi="Times New Roman" w:cs="Times New Roman"/>
-          <w:sz w:val="28"/>
-          <w:szCs w:val="28"/>
-        </w:rPr>
-        <w:t>:</w:t>
-      </w:r>
-    </w:p>
-    <w:p>
-      <w:pPr>
-        <w:jc w:val="both"/>
-        <w:rPr>
-          <w:rFonts w:ascii="Times New Roman" w:hAnsi="Times New Roman" w:cs="Times New Roman"/>
-          <w:sz w:val="28"/>
-          <w:szCs w:val="28"/>
-        </w:rPr>
-      </w:pPr>
-      <w:r>
-        <w:rPr>
-          <w:rFonts w:ascii="Times New Roman" w:hAnsi="Times New Roman" w:cs="Times New Roman"/>
-          <w:sz w:val="28"/>
-          <w:szCs w:val="28"/>
-        </w:rPr>
-        <w:t xml:space="preserve">   - Використовуйте клас </w:t>
-      </w:r>
-      <w:proofErr w:type="spellStart"/>
-      <w:r>
-        <w:rPr>
-          <w:rFonts w:ascii="Times New Roman" w:hAnsi="Times New Roman" w:cs="Times New Roman"/>
-          <w:sz w:val="28"/>
-          <w:szCs w:val="28"/>
-        </w:rPr>
-        <w:t>Object</w:t>
-      </w:r>
-      <w:proofErr w:type="spellEnd"/>
-      <w:r>
-        <w:rPr>
-          <w:rFonts w:ascii="Times New Roman" w:hAnsi="Times New Roman" w:cs="Times New Roman"/>
-          <w:sz w:val="28"/>
-          <w:szCs w:val="28"/>
-        </w:rPr>
-        <w:t xml:space="preserve"> для реалізації методів </w:t>
-      </w:r>
-      <w:proofErr w:type="spellStart"/>
-      <w:r>
-        <w:rPr>
-          <w:rFonts w:ascii="Times New Roman" w:hAnsi="Times New Roman" w:cs="Times New Roman"/>
-          <w:sz w:val="28"/>
-          <w:szCs w:val="28"/>
-        </w:rPr>
-        <w:t>equals</w:t>
-      </w:r>
-      <w:proofErr w:type="spellEnd"/>
-      <w:r>
-        <w:rPr>
-          <w:rFonts w:ascii="Times New Roman" w:hAnsi="Times New Roman" w:cs="Times New Roman"/>
-          <w:sz w:val="28"/>
-          <w:szCs w:val="28"/>
-        </w:rPr>
-        <w:t xml:space="preserve"> та </w:t>
-      </w:r>
-      <w:proofErr w:type="spellStart"/>
-      <w:r>
-        <w:rPr>
-          <w:rFonts w:ascii="Times New Roman" w:hAnsi="Times New Roman" w:cs="Times New Roman"/>
-          <w:sz w:val="28"/>
-          <w:szCs w:val="28"/>
-        </w:rPr>
-        <w:t>hashCode</w:t>
-      </w:r>
-      <w:proofErr w:type="spellEnd"/>
-      <w:r>
-        <w:rPr>
-          <w:rFonts w:ascii="Times New Roman" w:hAnsi="Times New Roman" w:cs="Times New Roman"/>
-          <w:sz w:val="28"/>
-          <w:szCs w:val="28"/>
-        </w:rPr>
-        <w:t xml:space="preserve"> для об'єктів, таких як Пацієнт та Лікар, щоб можна було використовувати їх у колекціях.</w:t>
+        <w:t xml:space="preserve">   - Використовуйте перерахування для визначення статусів пацієнтів, таких як "Зареєстрований", "Прийнято на прийом" і т.д. Вкладені класи можуть бути використані для представлення додаткової інформації про аналізи або призначені ліки.</w:t>
+      </w:r>
+    </w:p>
+    <w:p>
+      <w:pPr>
+        <w:jc w:val="both"/>
+        <w:rPr>
+          <w:rFonts w:ascii="Times New Roman" w:hAnsi="Times New Roman" w:cs="Times New Roman"/>
+          <w:sz w:val="28"/>
+          <w:szCs w:val="28"/>
+        </w:rPr>
+      </w:pPr>
+      <w:r>
+        <w:rPr>
+          <w:rFonts w:ascii="Times New Roman" w:hAnsi="Times New Roman" w:cs="Times New Roman"/>
+          <w:sz w:val="28"/>
+          <w:szCs w:val="28"/>
+        </w:rPr>
+        <w:t>5. Object:</w:t>
+      </w:r>
+    </w:p>
+    <w:p>
+      <w:pPr>
+        <w:jc w:val="both"/>
+        <w:rPr>
+          <w:rFonts w:ascii="Times New Roman" w:hAnsi="Times New Roman" w:cs="Times New Roman"/>
+          <w:sz w:val="28"/>
+          <w:szCs w:val="28"/>
+        </w:rPr>
+      </w:pPr>
+      <w:r>
+        <w:rPr>
+          <w:rFonts w:ascii="Times New Roman" w:hAnsi="Times New Roman" w:cs="Times New Roman"/>
+          <w:sz w:val="28"/>
+          <w:szCs w:val="28"/>
+        </w:rPr>
+        <w:t xml:space="preserve">   - Використовуйте клас Object для реалізації методів equals та hashCode для об'єктів, таких як Пацієнт та Лікар, щоб можна було використовувати їх у колекціях.</w:t>
       </w:r>
     </w:p>
     <w:p>
